--- a/MongoDB Assignments/Mongo queries/MONGODB ASSIGNMENTS.docx
+++ b/MongoDB Assignments/Mongo queries/MONGODB ASSIGNMENTS.docx
@@ -54,7 +54,31 @@
           <w:szCs w:val="48"/>
           <w:u w:val="single"/>
         </w:rPr>
-        <w:t xml:space="preserve">After installing the mongodb zip file from </w:t>
+        <w:t xml:space="preserve">After installing the </w:t>
+      </w:r>
+      <w:proofErr w:type="spellStart"/>
+      <w:r>
+        <w:rPr>
+          <w:rFonts w:ascii="Times New Roman" w:hAnsi="Times New Roman" w:cs="Times New Roman"/>
+          <w:b/>
+          <w:bCs/>
+          <w:sz w:val="48"/>
+          <w:szCs w:val="48"/>
+          <w:u w:val="single"/>
+        </w:rPr>
+        <w:t>mongodb</w:t>
+      </w:r>
+      <w:proofErr w:type="spellEnd"/>
+      <w:r>
+        <w:rPr>
+          <w:rFonts w:ascii="Times New Roman" w:hAnsi="Times New Roman" w:cs="Times New Roman"/>
+          <w:b/>
+          <w:bCs/>
+          <w:sz w:val="48"/>
+          <w:szCs w:val="48"/>
+          <w:u w:val="single"/>
+        </w:rPr>
+        <w:t xml:space="preserve"> zip file from </w:t>
       </w:r>
       <w:hyperlink r:id="rId4" w:history="1">
         <w:r>
@@ -112,8 +136,18 @@
           <w:sz w:val="48"/>
           <w:szCs w:val="48"/>
         </w:rPr>
-        <w:t>-create a folder in c-drive &gt;Data &gt; db</w:t>
-      </w:r>
+        <w:t xml:space="preserve">-create a folder in c-drive &gt;Data &gt; </w:t>
+      </w:r>
+      <w:proofErr w:type="spellStart"/>
+      <w:r>
+        <w:rPr>
+          <w:rFonts w:ascii="Times New Roman" w:hAnsi="Times New Roman" w:cs="Times New Roman"/>
+          <w:sz w:val="48"/>
+          <w:szCs w:val="48"/>
+        </w:rPr>
+        <w:t>db</w:t>
+      </w:r>
+      <w:proofErr w:type="spellEnd"/>
     </w:p>
     <w:p>
       <w:pPr>
@@ -150,24 +184,78 @@
           <w:sz w:val="48"/>
           <w:szCs w:val="48"/>
         </w:rPr>
-        <w:t>-set the path of mongodb bin in environmental variable</w:t>
-      </w:r>
-    </w:p>
-    <w:p>
-      <w:pPr>
-        <w:rPr>
-          <w:rFonts w:ascii="Times New Roman" w:hAnsi="Times New Roman" w:cs="Times New Roman"/>
-          <w:sz w:val="48"/>
-          <w:szCs w:val="48"/>
-        </w:rPr>
-      </w:pPr>
-      <w:r>
-        <w:rPr>
-          <w:rFonts w:ascii="Times New Roman" w:hAnsi="Times New Roman" w:cs="Times New Roman"/>
-          <w:sz w:val="48"/>
-          <w:szCs w:val="48"/>
-        </w:rPr>
-        <w:t>-open cmd and type mongodb // to start the server</w:t>
+        <w:t xml:space="preserve">-set the path of </w:t>
+      </w:r>
+      <w:proofErr w:type="spellStart"/>
+      <w:r>
+        <w:rPr>
+          <w:rFonts w:ascii="Times New Roman" w:hAnsi="Times New Roman" w:cs="Times New Roman"/>
+          <w:sz w:val="48"/>
+          <w:szCs w:val="48"/>
+        </w:rPr>
+        <w:t>mongodb</w:t>
+      </w:r>
+      <w:proofErr w:type="spellEnd"/>
+      <w:r>
+        <w:rPr>
+          <w:rFonts w:ascii="Times New Roman" w:hAnsi="Times New Roman" w:cs="Times New Roman"/>
+          <w:sz w:val="48"/>
+          <w:szCs w:val="48"/>
+        </w:rPr>
+        <w:t xml:space="preserve"> bin in environmental variable</w:t>
+      </w:r>
+    </w:p>
+    <w:p>
+      <w:pPr>
+        <w:rPr>
+          <w:rFonts w:ascii="Times New Roman" w:hAnsi="Times New Roman" w:cs="Times New Roman"/>
+          <w:sz w:val="48"/>
+          <w:szCs w:val="48"/>
+        </w:rPr>
+      </w:pPr>
+      <w:r>
+        <w:rPr>
+          <w:rFonts w:ascii="Times New Roman" w:hAnsi="Times New Roman" w:cs="Times New Roman"/>
+          <w:sz w:val="48"/>
+          <w:szCs w:val="48"/>
+        </w:rPr>
+        <w:t xml:space="preserve">-open </w:t>
+      </w:r>
+      <w:proofErr w:type="spellStart"/>
+      <w:r>
+        <w:rPr>
+          <w:rFonts w:ascii="Times New Roman" w:hAnsi="Times New Roman" w:cs="Times New Roman"/>
+          <w:sz w:val="48"/>
+          <w:szCs w:val="48"/>
+        </w:rPr>
+        <w:t>cmd</w:t>
+      </w:r>
+      <w:proofErr w:type="spellEnd"/>
+      <w:r>
+        <w:rPr>
+          <w:rFonts w:ascii="Times New Roman" w:hAnsi="Times New Roman" w:cs="Times New Roman"/>
+          <w:sz w:val="48"/>
+          <w:szCs w:val="48"/>
+        </w:rPr>
+        <w:t xml:space="preserve"> and type </w:t>
+      </w:r>
+      <w:proofErr w:type="spellStart"/>
+      <w:r>
+        <w:rPr>
+          <w:rFonts w:ascii="Times New Roman" w:hAnsi="Times New Roman" w:cs="Times New Roman"/>
+          <w:sz w:val="48"/>
+          <w:szCs w:val="48"/>
+        </w:rPr>
+        <w:t>mongodb</w:t>
+      </w:r>
+      <w:proofErr w:type="spellEnd"/>
+      <w:r>
+        <w:rPr>
+          <w:rFonts w:ascii="Times New Roman" w:hAnsi="Times New Roman" w:cs="Times New Roman"/>
+          <w:sz w:val="48"/>
+          <w:szCs w:val="48"/>
+        </w:rPr>
+        <w:t xml:space="preserve"> // to start the server</w:t>
       </w:r>
     </w:p>
     <w:p>
@@ -202,7 +290,25 @@
           <w:sz w:val="48"/>
           <w:szCs w:val="48"/>
         </w:rPr>
-        <w:t xml:space="preserve"> open the new cmd and type mongo to open mongo shell</w:t>
+        <w:t xml:space="preserve"> open the new </w:t>
+      </w:r>
+      <w:proofErr w:type="spellStart"/>
+      <w:r>
+        <w:rPr>
+          <w:rFonts w:ascii="Times New Roman" w:hAnsi="Times New Roman" w:cs="Times New Roman"/>
+          <w:sz w:val="48"/>
+          <w:szCs w:val="48"/>
+        </w:rPr>
+        <w:t>cmd</w:t>
+      </w:r>
+      <w:proofErr w:type="spellEnd"/>
+      <w:r>
+        <w:rPr>
+          <w:rFonts w:ascii="Times New Roman" w:hAnsi="Times New Roman" w:cs="Times New Roman"/>
+          <w:sz w:val="48"/>
+          <w:szCs w:val="48"/>
+        </w:rPr>
+        <w:t xml:space="preserve"> and type mongo to open mongo shell</w:t>
       </w:r>
     </w:p>
     <w:p>
@@ -240,7 +346,25 @@
           <w:sz w:val="48"/>
           <w:szCs w:val="48"/>
         </w:rPr>
-        <w:t>-show dbs // to show all database</w:t>
+        <w:t xml:space="preserve">-show </w:t>
+      </w:r>
+      <w:proofErr w:type="spellStart"/>
+      <w:r>
+        <w:rPr>
+          <w:rFonts w:ascii="Times New Roman" w:hAnsi="Times New Roman" w:cs="Times New Roman"/>
+          <w:sz w:val="48"/>
+          <w:szCs w:val="48"/>
+        </w:rPr>
+        <w:t>dbs</w:t>
+      </w:r>
+      <w:proofErr w:type="spellEnd"/>
+      <w:r>
+        <w:rPr>
+          <w:rFonts w:ascii="Times New Roman" w:hAnsi="Times New Roman" w:cs="Times New Roman"/>
+          <w:sz w:val="48"/>
+          <w:szCs w:val="48"/>
+        </w:rPr>
+        <w:t xml:space="preserve"> // to show all database</w:t>
       </w:r>
     </w:p>
     <w:p>
@@ -258,7 +382,25 @@
           <w:szCs w:val="48"/>
         </w:rPr>
         <w:lastRenderedPageBreak/>
-        <w:t xml:space="preserve">-use mongo_practice // if it is not existing, </w:t>
+        <w:t xml:space="preserve">-use </w:t>
+      </w:r>
+      <w:proofErr w:type="spellStart"/>
+      <w:r>
+        <w:rPr>
+          <w:rFonts w:ascii="Times New Roman" w:hAnsi="Times New Roman" w:cs="Times New Roman"/>
+          <w:sz w:val="48"/>
+          <w:szCs w:val="48"/>
+        </w:rPr>
+        <w:t>mongo_practice</w:t>
+      </w:r>
+      <w:proofErr w:type="spellEnd"/>
+      <w:r>
+        <w:rPr>
+          <w:rFonts w:ascii="Times New Roman" w:hAnsi="Times New Roman" w:cs="Times New Roman"/>
+          <w:sz w:val="48"/>
+          <w:szCs w:val="48"/>
+        </w:rPr>
+        <w:t xml:space="preserve"> // if it is not existing, </w:t>
       </w:r>
       <w:proofErr w:type="gramStart"/>
       <w:r>
@@ -316,6 +458,7 @@
         </w:rPr>
         <w:t>-</w:t>
       </w:r>
+      <w:proofErr w:type="spellStart"/>
       <w:proofErr w:type="gramStart"/>
       <w:r>
         <w:rPr>
@@ -332,7 +475,52 @@
           <w:sz w:val="48"/>
           <w:szCs w:val="48"/>
         </w:rPr>
-        <w:t>.insertOne({title:"Fight Club",writer:"Chuck Palahnuiko",year:1999,actors:["Brad Pitt", "Edward Norton"]});</w:t>
+        <w:t>.insertOne</w:t>
+      </w:r>
+      <w:proofErr w:type="spellEnd"/>
+      <w:r>
+        <w:rPr>
+          <w:rFonts w:ascii="Times New Roman" w:hAnsi="Times New Roman" w:cs="Times New Roman"/>
+          <w:sz w:val="48"/>
+          <w:szCs w:val="48"/>
+        </w:rPr>
+        <w:t>({</w:t>
+      </w:r>
+      <w:proofErr w:type="spellStart"/>
+      <w:r>
+        <w:rPr>
+          <w:rFonts w:ascii="Times New Roman" w:hAnsi="Times New Roman" w:cs="Times New Roman"/>
+          <w:sz w:val="48"/>
+          <w:szCs w:val="48"/>
+        </w:rPr>
+        <w:t>title:"Fight</w:t>
+      </w:r>
+      <w:proofErr w:type="spellEnd"/>
+      <w:r>
+        <w:rPr>
+          <w:rFonts w:ascii="Times New Roman" w:hAnsi="Times New Roman" w:cs="Times New Roman"/>
+          <w:sz w:val="48"/>
+          <w:szCs w:val="48"/>
+        </w:rPr>
+        <w:t xml:space="preserve"> </w:t>
+      </w:r>
+      <w:proofErr w:type="spellStart"/>
+      <w:r>
+        <w:rPr>
+          <w:rFonts w:ascii="Times New Roman" w:hAnsi="Times New Roman" w:cs="Times New Roman"/>
+          <w:sz w:val="48"/>
+          <w:szCs w:val="48"/>
+        </w:rPr>
+        <w:t>Club",writer:"Chuck</w:t>
+      </w:r>
+      <w:proofErr w:type="spellEnd"/>
+      <w:r>
+        <w:rPr>
+          <w:rFonts w:ascii="Times New Roman" w:hAnsi="Times New Roman" w:cs="Times New Roman"/>
+          <w:sz w:val="48"/>
+          <w:szCs w:val="48"/>
+        </w:rPr>
+        <w:t xml:space="preserve"> Palahnuiko",year:1999,actors:["Brad Pitt", "Edward Norton"]});</w:t>
       </w:r>
     </w:p>
     <w:p>
@@ -359,6 +547,7 @@
         </w:rPr>
         <w:t xml:space="preserve"> </w:t>
       </w:r>
+      <w:proofErr w:type="spellStart"/>
       <w:proofErr w:type="gramStart"/>
       <w:r>
         <w:rPr>
@@ -375,7 +564,70 @@
           <w:sz w:val="48"/>
           <w:szCs w:val="48"/>
         </w:rPr>
-        <w:t>.insertOne({title:"Pulp Fiction",writer:"Quentin Tarantino",year:1994,actors:["John Travolta","Uma Thurman"]});</w:t>
+        <w:t>.insertOne</w:t>
+      </w:r>
+      <w:proofErr w:type="spellEnd"/>
+      <w:r>
+        <w:rPr>
+          <w:rFonts w:ascii="Times New Roman" w:hAnsi="Times New Roman" w:cs="Times New Roman"/>
+          <w:sz w:val="48"/>
+          <w:szCs w:val="48"/>
+        </w:rPr>
+        <w:t>({</w:t>
+      </w:r>
+      <w:proofErr w:type="spellStart"/>
+      <w:r>
+        <w:rPr>
+          <w:rFonts w:ascii="Times New Roman" w:hAnsi="Times New Roman" w:cs="Times New Roman"/>
+          <w:sz w:val="48"/>
+          <w:szCs w:val="48"/>
+        </w:rPr>
+        <w:t>title:"Pulp</w:t>
+      </w:r>
+      <w:proofErr w:type="spellEnd"/>
+      <w:r>
+        <w:rPr>
+          <w:rFonts w:ascii="Times New Roman" w:hAnsi="Times New Roman" w:cs="Times New Roman"/>
+          <w:sz w:val="48"/>
+          <w:szCs w:val="48"/>
+        </w:rPr>
+        <w:t xml:space="preserve"> </w:t>
+      </w:r>
+      <w:proofErr w:type="spellStart"/>
+      <w:r>
+        <w:rPr>
+          <w:rFonts w:ascii="Times New Roman" w:hAnsi="Times New Roman" w:cs="Times New Roman"/>
+          <w:sz w:val="48"/>
+          <w:szCs w:val="48"/>
+        </w:rPr>
+        <w:t>Fiction",writer:"Quentin</w:t>
+      </w:r>
+      <w:proofErr w:type="spellEnd"/>
+      <w:r>
+        <w:rPr>
+          <w:rFonts w:ascii="Times New Roman" w:hAnsi="Times New Roman" w:cs="Times New Roman"/>
+          <w:sz w:val="48"/>
+          <w:szCs w:val="48"/>
+        </w:rPr>
+        <w:t xml:space="preserve"> Tarantino",year:1994,actors:["John </w:t>
+      </w:r>
+      <w:proofErr w:type="spellStart"/>
+      <w:r>
+        <w:rPr>
+          <w:rFonts w:ascii="Times New Roman" w:hAnsi="Times New Roman" w:cs="Times New Roman"/>
+          <w:sz w:val="48"/>
+          <w:szCs w:val="48"/>
+        </w:rPr>
+        <w:t>Travolta","Uma</w:t>
+      </w:r>
+      <w:proofErr w:type="spellEnd"/>
+      <w:r>
+        <w:rPr>
+          <w:rFonts w:ascii="Times New Roman" w:hAnsi="Times New Roman" w:cs="Times New Roman"/>
+          <w:sz w:val="48"/>
+          <w:szCs w:val="48"/>
+        </w:rPr>
+        <w:t xml:space="preserve"> Thurman"]});</w:t>
       </w:r>
     </w:p>
     <w:p>
@@ -394,6 +646,7 @@
         </w:rPr>
         <w:t>-</w:t>
       </w:r>
+      <w:proofErr w:type="spellStart"/>
       <w:proofErr w:type="gramStart"/>
       <w:r>
         <w:rPr>
@@ -410,7 +663,88 @@
           <w:sz w:val="48"/>
           <w:szCs w:val="48"/>
         </w:rPr>
-        <w:t>.insertOne({title:"Inglorious Basterds",writer:"Quentin Tarantino",year:2009,actors:["Brad Pitt","Diane Kruger","Eli Roth"]});</w:t>
+        <w:t>.insertOne</w:t>
+      </w:r>
+      <w:proofErr w:type="spellEnd"/>
+      <w:r>
+        <w:rPr>
+          <w:rFonts w:ascii="Times New Roman" w:hAnsi="Times New Roman" w:cs="Times New Roman"/>
+          <w:sz w:val="48"/>
+          <w:szCs w:val="48"/>
+        </w:rPr>
+        <w:t>({</w:t>
+      </w:r>
+      <w:proofErr w:type="spellStart"/>
+      <w:r>
+        <w:rPr>
+          <w:rFonts w:ascii="Times New Roman" w:hAnsi="Times New Roman" w:cs="Times New Roman"/>
+          <w:sz w:val="48"/>
+          <w:szCs w:val="48"/>
+        </w:rPr>
+        <w:t>title:"Inglorious</w:t>
+      </w:r>
+      <w:proofErr w:type="spellEnd"/>
+      <w:r>
+        <w:rPr>
+          <w:rFonts w:ascii="Times New Roman" w:hAnsi="Times New Roman" w:cs="Times New Roman"/>
+          <w:sz w:val="48"/>
+          <w:szCs w:val="48"/>
+        </w:rPr>
+        <w:t xml:space="preserve"> </w:t>
+      </w:r>
+      <w:proofErr w:type="spellStart"/>
+      <w:r>
+        <w:rPr>
+          <w:rFonts w:ascii="Times New Roman" w:hAnsi="Times New Roman" w:cs="Times New Roman"/>
+          <w:sz w:val="48"/>
+          <w:szCs w:val="48"/>
+        </w:rPr>
+        <w:t>Basterds",writer:"Quentin</w:t>
+      </w:r>
+      <w:proofErr w:type="spellEnd"/>
+      <w:r>
+        <w:rPr>
+          <w:rFonts w:ascii="Times New Roman" w:hAnsi="Times New Roman" w:cs="Times New Roman"/>
+          <w:sz w:val="48"/>
+          <w:szCs w:val="48"/>
+        </w:rPr>
+        <w:t xml:space="preserve"> Tarantino",year:2009,actors:["Brad </w:t>
+      </w:r>
+      <w:proofErr w:type="spellStart"/>
+      <w:r>
+        <w:rPr>
+          <w:rFonts w:ascii="Times New Roman" w:hAnsi="Times New Roman" w:cs="Times New Roman"/>
+          <w:sz w:val="48"/>
+          <w:szCs w:val="48"/>
+        </w:rPr>
+        <w:t>Pitt","Diane</w:t>
+      </w:r>
+      <w:proofErr w:type="spellEnd"/>
+      <w:r>
+        <w:rPr>
+          <w:rFonts w:ascii="Times New Roman" w:hAnsi="Times New Roman" w:cs="Times New Roman"/>
+          <w:sz w:val="48"/>
+          <w:szCs w:val="48"/>
+        </w:rPr>
+        <w:t xml:space="preserve"> </w:t>
+      </w:r>
+      <w:proofErr w:type="spellStart"/>
+      <w:r>
+        <w:rPr>
+          <w:rFonts w:ascii="Times New Roman" w:hAnsi="Times New Roman" w:cs="Times New Roman"/>
+          <w:sz w:val="48"/>
+          <w:szCs w:val="48"/>
+        </w:rPr>
+        <w:t>Kruger","Eli</w:t>
+      </w:r>
+      <w:proofErr w:type="spellEnd"/>
+      <w:r>
+        <w:rPr>
+          <w:rFonts w:ascii="Times New Roman" w:hAnsi="Times New Roman" w:cs="Times New Roman"/>
+          <w:sz w:val="48"/>
+          <w:szCs w:val="48"/>
+        </w:rPr>
+        <w:t xml:space="preserve"> Roth"]});</w:t>
       </w:r>
     </w:p>
     <w:p>
@@ -429,6 +763,7 @@
         </w:rPr>
         <w:t>-</w:t>
       </w:r>
+      <w:proofErr w:type="spellStart"/>
       <w:proofErr w:type="gramStart"/>
       <w:r>
         <w:rPr>
@@ -445,7 +780,52 @@
           <w:sz w:val="48"/>
           <w:szCs w:val="48"/>
         </w:rPr>
-        <w:t>.insertOne({title:"The Hobbit:The Desolation of Smaug",writer:"J.R.R.Tolkein",year:2013,franchise:"The Hobbit"});</w:t>
+        <w:t>.insertOne</w:t>
+      </w:r>
+      <w:proofErr w:type="spellEnd"/>
+      <w:r>
+        <w:rPr>
+          <w:rFonts w:ascii="Times New Roman" w:hAnsi="Times New Roman" w:cs="Times New Roman"/>
+          <w:sz w:val="48"/>
+          <w:szCs w:val="48"/>
+        </w:rPr>
+        <w:t>({</w:t>
+      </w:r>
+      <w:proofErr w:type="spellStart"/>
+      <w:r>
+        <w:rPr>
+          <w:rFonts w:ascii="Times New Roman" w:hAnsi="Times New Roman" w:cs="Times New Roman"/>
+          <w:sz w:val="48"/>
+          <w:szCs w:val="48"/>
+        </w:rPr>
+        <w:t>title:"The</w:t>
+      </w:r>
+      <w:proofErr w:type="spellEnd"/>
+      <w:r>
+        <w:rPr>
+          <w:rFonts w:ascii="Times New Roman" w:hAnsi="Times New Roman" w:cs="Times New Roman"/>
+          <w:sz w:val="48"/>
+          <w:szCs w:val="48"/>
+        </w:rPr>
+        <w:t xml:space="preserve"> </w:t>
+      </w:r>
+      <w:proofErr w:type="spellStart"/>
+      <w:r>
+        <w:rPr>
+          <w:rFonts w:ascii="Times New Roman" w:hAnsi="Times New Roman" w:cs="Times New Roman"/>
+          <w:sz w:val="48"/>
+          <w:szCs w:val="48"/>
+        </w:rPr>
+        <w:t>Hobbit:The</w:t>
+      </w:r>
+      <w:proofErr w:type="spellEnd"/>
+      <w:r>
+        <w:rPr>
+          <w:rFonts w:ascii="Times New Roman" w:hAnsi="Times New Roman" w:cs="Times New Roman"/>
+          <w:sz w:val="48"/>
+          <w:szCs w:val="48"/>
+        </w:rPr>
+        <w:t xml:space="preserve"> Desolation of Smaug",writer:"J.R.R.Tolkein",year:2013,franchise:"The Hobbit"});</w:t>
       </w:r>
     </w:p>
     <w:p>
@@ -490,7 +870,25 @@
           <w:sz w:val="48"/>
           <w:szCs w:val="48"/>
         </w:rPr>
-        <w:t>({title:"Avatar"});</w:t>
+        <w:t>({</w:t>
+      </w:r>
+      <w:proofErr w:type="spellStart"/>
+      <w:r>
+        <w:rPr>
+          <w:rFonts w:ascii="Times New Roman" w:hAnsi="Times New Roman" w:cs="Times New Roman"/>
+          <w:sz w:val="48"/>
+          <w:szCs w:val="48"/>
+        </w:rPr>
+        <w:t>title:"Avatar</w:t>
+      </w:r>
+      <w:proofErr w:type="spellEnd"/>
+      <w:r>
+        <w:rPr>
+          <w:rFonts w:ascii="Times New Roman" w:hAnsi="Times New Roman" w:cs="Times New Roman"/>
+          <w:sz w:val="48"/>
+          <w:szCs w:val="48"/>
+        </w:rPr>
+        <w:t>"});</w:t>
       </w:r>
     </w:p>
     <w:p>
@@ -539,6 +937,7 @@
         </w:rPr>
         <w:t>-</w:t>
       </w:r>
+      <w:proofErr w:type="spellStart"/>
       <w:proofErr w:type="gramStart"/>
       <w:r>
         <w:rPr>
@@ -555,7 +954,16 @@
           <w:sz w:val="48"/>
           <w:szCs w:val="48"/>
         </w:rPr>
-        <w:t>.find();</w:t>
+        <w:t>.find</w:t>
+      </w:r>
+      <w:proofErr w:type="spellEnd"/>
+      <w:r>
+        <w:rPr>
+          <w:rFonts w:ascii="Times New Roman" w:hAnsi="Times New Roman" w:cs="Times New Roman"/>
+          <w:sz w:val="48"/>
+          <w:szCs w:val="48"/>
+        </w:rPr>
+        <w:t>();</w:t>
       </w:r>
       <w:r>
         <w:rPr>
@@ -582,6 +990,7 @@
         </w:rPr>
         <w:t>-</w:t>
       </w:r>
+      <w:proofErr w:type="spellStart"/>
       <w:proofErr w:type="gramStart"/>
       <w:r>
         <w:rPr>
@@ -598,15 +1007,34 @@
           <w:sz w:val="48"/>
           <w:szCs w:val="48"/>
         </w:rPr>
-        <w:t>.find().pretty() //</w:t>
-      </w:r>
-      <w:r>
-        <w:rPr>
-          <w:rFonts w:ascii="Times New Roman" w:hAnsi="Times New Roman" w:cs="Times New Roman"/>
-          <w:sz w:val="48"/>
-          <w:szCs w:val="48"/>
-        </w:rPr>
-        <w:t>db.movies.find();</w:t>
+        <w:t>.find</w:t>
+      </w:r>
+      <w:proofErr w:type="spellEnd"/>
+      <w:r>
+        <w:rPr>
+          <w:rFonts w:ascii="Times New Roman" w:hAnsi="Times New Roman" w:cs="Times New Roman"/>
+          <w:sz w:val="48"/>
+          <w:szCs w:val="48"/>
+        </w:rPr>
+        <w:t>().pretty() //</w:t>
+      </w:r>
+      <w:proofErr w:type="spellStart"/>
+      <w:r>
+        <w:rPr>
+          <w:rFonts w:ascii="Times New Roman" w:hAnsi="Times New Roman" w:cs="Times New Roman"/>
+          <w:sz w:val="48"/>
+          <w:szCs w:val="48"/>
+        </w:rPr>
+        <w:t>db.movies.find</w:t>
+      </w:r>
+      <w:proofErr w:type="spellEnd"/>
+      <w:r>
+        <w:rPr>
+          <w:rFonts w:ascii="Times New Roman" w:hAnsi="Times New Roman" w:cs="Times New Roman"/>
+          <w:sz w:val="48"/>
+          <w:szCs w:val="48"/>
+        </w:rPr>
+        <w:t>();</w:t>
       </w:r>
     </w:p>
     <w:p>
@@ -625,6 +1053,7 @@
         </w:rPr>
         <w:t>-</w:t>
       </w:r>
+      <w:proofErr w:type="spellStart"/>
       <w:proofErr w:type="gramStart"/>
       <w:r>
         <w:rPr>
@@ -641,7 +1070,34 @@
           <w:sz w:val="48"/>
           <w:szCs w:val="48"/>
         </w:rPr>
-        <w:t>.find({writer:"Quentin Tarantino"}).pretty();</w:t>
+        <w:t>.find</w:t>
+      </w:r>
+      <w:proofErr w:type="spellEnd"/>
+      <w:r>
+        <w:rPr>
+          <w:rFonts w:ascii="Times New Roman" w:hAnsi="Times New Roman" w:cs="Times New Roman"/>
+          <w:sz w:val="48"/>
+          <w:szCs w:val="48"/>
+        </w:rPr>
+        <w:t>({</w:t>
+      </w:r>
+      <w:proofErr w:type="spellStart"/>
+      <w:r>
+        <w:rPr>
+          <w:rFonts w:ascii="Times New Roman" w:hAnsi="Times New Roman" w:cs="Times New Roman"/>
+          <w:sz w:val="48"/>
+          <w:szCs w:val="48"/>
+        </w:rPr>
+        <w:t>writer:"Quentin</w:t>
+      </w:r>
+      <w:proofErr w:type="spellEnd"/>
+      <w:r>
+        <w:rPr>
+          <w:rFonts w:ascii="Times New Roman" w:hAnsi="Times New Roman" w:cs="Times New Roman"/>
+          <w:sz w:val="48"/>
+          <w:szCs w:val="48"/>
+        </w:rPr>
+        <w:t xml:space="preserve"> Tarantino"}).pretty();</w:t>
       </w:r>
       <w:r>
         <w:rPr>
@@ -668,6 +1124,7 @@
         </w:rPr>
         <w:t>-</w:t>
       </w:r>
+      <w:proofErr w:type="spellStart"/>
       <w:proofErr w:type="gramStart"/>
       <w:r>
         <w:rPr>
@@ -684,7 +1141,34 @@
           <w:sz w:val="48"/>
           <w:szCs w:val="48"/>
         </w:rPr>
-        <w:t>.find({actors:"Brad Pitt"}).pretty();</w:t>
+        <w:t>.find</w:t>
+      </w:r>
+      <w:proofErr w:type="spellEnd"/>
+      <w:r>
+        <w:rPr>
+          <w:rFonts w:ascii="Times New Roman" w:hAnsi="Times New Roman" w:cs="Times New Roman"/>
+          <w:sz w:val="48"/>
+          <w:szCs w:val="48"/>
+        </w:rPr>
+        <w:t>({</w:t>
+      </w:r>
+      <w:proofErr w:type="spellStart"/>
+      <w:r>
+        <w:rPr>
+          <w:rFonts w:ascii="Times New Roman" w:hAnsi="Times New Roman" w:cs="Times New Roman"/>
+          <w:sz w:val="48"/>
+          <w:szCs w:val="48"/>
+        </w:rPr>
+        <w:t>actors:"Brad</w:t>
+      </w:r>
+      <w:proofErr w:type="spellEnd"/>
+      <w:r>
+        <w:rPr>
+          <w:rFonts w:ascii="Times New Roman" w:hAnsi="Times New Roman" w:cs="Times New Roman"/>
+          <w:sz w:val="48"/>
+          <w:szCs w:val="48"/>
+        </w:rPr>
+        <w:t xml:space="preserve"> Pitt"}).pretty();</w:t>
       </w:r>
     </w:p>
     <w:p>
@@ -703,6 +1187,7 @@
         </w:rPr>
         <w:t>-</w:t>
       </w:r>
+      <w:proofErr w:type="spellStart"/>
       <w:proofErr w:type="gramStart"/>
       <w:r>
         <w:rPr>
@@ -719,7 +1204,34 @@
           <w:sz w:val="48"/>
           <w:szCs w:val="48"/>
         </w:rPr>
-        <w:t>.find({franchise:"The Hobbit"}).pretty();</w:t>
+        <w:t>.find</w:t>
+      </w:r>
+      <w:proofErr w:type="spellEnd"/>
+      <w:r>
+        <w:rPr>
+          <w:rFonts w:ascii="Times New Roman" w:hAnsi="Times New Roman" w:cs="Times New Roman"/>
+          <w:sz w:val="48"/>
+          <w:szCs w:val="48"/>
+        </w:rPr>
+        <w:t>({</w:t>
+      </w:r>
+      <w:proofErr w:type="spellStart"/>
+      <w:r>
+        <w:rPr>
+          <w:rFonts w:ascii="Times New Roman" w:hAnsi="Times New Roman" w:cs="Times New Roman"/>
+          <w:sz w:val="48"/>
+          <w:szCs w:val="48"/>
+        </w:rPr>
+        <w:t>franchise:"The</w:t>
+      </w:r>
+      <w:proofErr w:type="spellEnd"/>
+      <w:r>
+        <w:rPr>
+          <w:rFonts w:ascii="Times New Roman" w:hAnsi="Times New Roman" w:cs="Times New Roman"/>
+          <w:sz w:val="48"/>
+          <w:szCs w:val="48"/>
+        </w:rPr>
+        <w:t xml:space="preserve"> Hobbit"}).pretty();</w:t>
       </w:r>
     </w:p>
     <w:p>
@@ -747,6 +1259,7 @@
           <w:szCs w:val="48"/>
         </w:rPr>
       </w:pPr>
+      <w:proofErr w:type="spellStart"/>
       <w:proofErr w:type="gramStart"/>
       <w:r>
         <w:rPr>
@@ -763,7 +1276,16 @@
           <w:sz w:val="48"/>
           <w:szCs w:val="48"/>
         </w:rPr>
-        <w:t>.find({year:{$gt:1900,$lt:2000}}).pretty();</w:t>
+        <w:t>.find</w:t>
+      </w:r>
+      <w:proofErr w:type="spellEnd"/>
+      <w:r>
+        <w:rPr>
+          <w:rFonts w:ascii="Times New Roman" w:hAnsi="Times New Roman" w:cs="Times New Roman"/>
+          <w:sz w:val="48"/>
+          <w:szCs w:val="48"/>
+        </w:rPr>
+        <w:t>({year:{$gt:1900,$lt:2000}}).pretty();</w:t>
       </w:r>
       <w:r>
         <w:rPr>
@@ -862,6 +1384,7 @@
         </w:rPr>
         <w:t xml:space="preserve"> </w:t>
       </w:r>
+      <w:proofErr w:type="spellStart"/>
       <w:proofErr w:type="gramStart"/>
       <w:r>
         <w:rPr>
@@ -878,7 +1401,43 @@
           <w:sz w:val="48"/>
           <w:szCs w:val="48"/>
         </w:rPr>
-        <w:t>.update({title:"The Ho</w:t>
+        <w:t>.update</w:t>
+      </w:r>
+      <w:proofErr w:type="spellEnd"/>
+      <w:r>
+        <w:rPr>
+          <w:rFonts w:ascii="Times New Roman" w:hAnsi="Times New Roman" w:cs="Times New Roman"/>
+          <w:sz w:val="48"/>
+          <w:szCs w:val="48"/>
+        </w:rPr>
+        <w:t>({</w:t>
+      </w:r>
+      <w:proofErr w:type="spellStart"/>
+      <w:r>
+        <w:rPr>
+          <w:rFonts w:ascii="Times New Roman" w:hAnsi="Times New Roman" w:cs="Times New Roman"/>
+          <w:sz w:val="48"/>
+          <w:szCs w:val="48"/>
+        </w:rPr>
+        <w:t>title:"The</w:t>
+      </w:r>
+      <w:proofErr w:type="spellEnd"/>
+      <w:r>
+        <w:rPr>
+          <w:rFonts w:ascii="Times New Roman" w:hAnsi="Times New Roman" w:cs="Times New Roman"/>
+          <w:sz w:val="48"/>
+          <w:szCs w:val="48"/>
+        </w:rPr>
+        <w:t xml:space="preserve"> </w:t>
+      </w:r>
+      <w:proofErr w:type="spellStart"/>
+      <w:r>
+        <w:rPr>
+          <w:rFonts w:ascii="Times New Roman" w:hAnsi="Times New Roman" w:cs="Times New Roman"/>
+          <w:sz w:val="48"/>
+          <w:szCs w:val="48"/>
+        </w:rPr>
+        <w:t>Ho</w:t>
       </w:r>
       <w:r>
         <w:rPr>
@@ -894,7 +1453,16 @@
           <w:sz w:val="48"/>
           <w:szCs w:val="48"/>
         </w:rPr>
-        <w:t>bit:An Unexpected Journey"},{$set:{</w:t>
+        <w:t>bit:An</w:t>
+      </w:r>
+      <w:proofErr w:type="spellEnd"/>
+      <w:r>
+        <w:rPr>
+          <w:rFonts w:ascii="Times New Roman" w:hAnsi="Times New Roman" w:cs="Times New Roman"/>
+          <w:sz w:val="48"/>
+          <w:szCs w:val="48"/>
+        </w:rPr>
+        <w:t xml:space="preserve"> Unexpected Journey"},{$set:{</w:t>
       </w:r>
       <w:proofErr w:type="spellStart"/>
       <w:r>
@@ -964,6 +1532,7 @@
         </w:rPr>
         <w:t>-</w:t>
       </w:r>
+      <w:proofErr w:type="spellStart"/>
       <w:proofErr w:type="gramStart"/>
       <w:r>
         <w:rPr>
@@ -980,7 +1549,52 @@
           <w:sz w:val="48"/>
           <w:szCs w:val="48"/>
         </w:rPr>
-        <w:t>.update({title:"The Hobbit:The Desolation of Smaug"},{$set:{</w:t>
+        <w:t>.update</w:t>
+      </w:r>
+      <w:proofErr w:type="spellEnd"/>
+      <w:r>
+        <w:rPr>
+          <w:rFonts w:ascii="Times New Roman" w:hAnsi="Times New Roman" w:cs="Times New Roman"/>
+          <w:sz w:val="48"/>
+          <w:szCs w:val="48"/>
+        </w:rPr>
+        <w:t>({</w:t>
+      </w:r>
+      <w:proofErr w:type="spellStart"/>
+      <w:r>
+        <w:rPr>
+          <w:rFonts w:ascii="Times New Roman" w:hAnsi="Times New Roman" w:cs="Times New Roman"/>
+          <w:sz w:val="48"/>
+          <w:szCs w:val="48"/>
+        </w:rPr>
+        <w:t>title:"The</w:t>
+      </w:r>
+      <w:proofErr w:type="spellEnd"/>
+      <w:r>
+        <w:rPr>
+          <w:rFonts w:ascii="Times New Roman" w:hAnsi="Times New Roman" w:cs="Times New Roman"/>
+          <w:sz w:val="48"/>
+          <w:szCs w:val="48"/>
+        </w:rPr>
+        <w:t xml:space="preserve"> </w:t>
+      </w:r>
+      <w:proofErr w:type="spellStart"/>
+      <w:r>
+        <w:rPr>
+          <w:rFonts w:ascii="Times New Roman" w:hAnsi="Times New Roman" w:cs="Times New Roman"/>
+          <w:sz w:val="48"/>
+          <w:szCs w:val="48"/>
+        </w:rPr>
+        <w:t>Hobbit:The</w:t>
+      </w:r>
+      <w:proofErr w:type="spellEnd"/>
+      <w:r>
+        <w:rPr>
+          <w:rFonts w:ascii="Times New Roman" w:hAnsi="Times New Roman" w:cs="Times New Roman"/>
+          <w:sz w:val="48"/>
+          <w:szCs w:val="48"/>
+        </w:rPr>
+        <w:t xml:space="preserve"> Desolation of Smaug"},{$set:{</w:t>
       </w:r>
       <w:proofErr w:type="spellStart"/>
       <w:r>
@@ -1014,7 +1628,25 @@
           <w:sz w:val="48"/>
           <w:szCs w:val="48"/>
         </w:rPr>
-        <w:t xml:space="preserve"> dwarves, along with Bilbo Baggins and Gandalf the Grey, continue their quest to reclaim Erebr, their homeland, from Smaug, Bilbo Baggins is in possession of a mysterious and magical ring"}});</w:t>
+        <w:t xml:space="preserve"> dwarves, along with Bilbo Baggins and Gandalf the Grey, continue their quest to reclaim </w:t>
+      </w:r>
+      <w:proofErr w:type="spellStart"/>
+      <w:r>
+        <w:rPr>
+          <w:rFonts w:ascii="Times New Roman" w:hAnsi="Times New Roman" w:cs="Times New Roman"/>
+          <w:sz w:val="48"/>
+          <w:szCs w:val="48"/>
+        </w:rPr>
+        <w:t>Erebr</w:t>
+      </w:r>
+      <w:proofErr w:type="spellEnd"/>
+      <w:r>
+        <w:rPr>
+          <w:rFonts w:ascii="Times New Roman" w:hAnsi="Times New Roman" w:cs="Times New Roman"/>
+          <w:sz w:val="48"/>
+          <w:szCs w:val="48"/>
+        </w:rPr>
+        <w:t>, their homeland, from Smaug, Bilbo Baggins is in possession of a mysterious and magical ring"}});</w:t>
       </w:r>
     </w:p>
     <w:p>
@@ -1036,6 +1668,7 @@
       <w:r>
         <w:t xml:space="preserve"> </w:t>
       </w:r>
+      <w:proofErr w:type="spellStart"/>
       <w:proofErr w:type="gramStart"/>
       <w:r>
         <w:rPr>
@@ -1052,7 +1685,70 @@
           <w:sz w:val="48"/>
           <w:szCs w:val="48"/>
         </w:rPr>
-        <w:t>.update({title:"Pulp Fiction"},{$set:{actors:["John Travolta","Uma Thurman","Samuel L. Jackson"]}});</w:t>
+        <w:t>.update</w:t>
+      </w:r>
+      <w:proofErr w:type="spellEnd"/>
+      <w:r>
+        <w:rPr>
+          <w:rFonts w:ascii="Times New Roman" w:hAnsi="Times New Roman" w:cs="Times New Roman"/>
+          <w:sz w:val="48"/>
+          <w:szCs w:val="48"/>
+        </w:rPr>
+        <w:t>({</w:t>
+      </w:r>
+      <w:proofErr w:type="spellStart"/>
+      <w:r>
+        <w:rPr>
+          <w:rFonts w:ascii="Times New Roman" w:hAnsi="Times New Roman" w:cs="Times New Roman"/>
+          <w:sz w:val="48"/>
+          <w:szCs w:val="48"/>
+        </w:rPr>
+        <w:t>title:"Pulp</w:t>
+      </w:r>
+      <w:proofErr w:type="spellEnd"/>
+      <w:r>
+        <w:rPr>
+          <w:rFonts w:ascii="Times New Roman" w:hAnsi="Times New Roman" w:cs="Times New Roman"/>
+          <w:sz w:val="48"/>
+          <w:szCs w:val="48"/>
+        </w:rPr>
+        <w:t xml:space="preserve"> Fiction"},{$set:{actors:["John </w:t>
+      </w:r>
+      <w:proofErr w:type="spellStart"/>
+      <w:r>
+        <w:rPr>
+          <w:rFonts w:ascii="Times New Roman" w:hAnsi="Times New Roman" w:cs="Times New Roman"/>
+          <w:sz w:val="48"/>
+          <w:szCs w:val="48"/>
+        </w:rPr>
+        <w:t>Travolta","Uma</w:t>
+      </w:r>
+      <w:proofErr w:type="spellEnd"/>
+      <w:r>
+        <w:rPr>
+          <w:rFonts w:ascii="Times New Roman" w:hAnsi="Times New Roman" w:cs="Times New Roman"/>
+          <w:sz w:val="48"/>
+          <w:szCs w:val="48"/>
+        </w:rPr>
+        <w:t xml:space="preserve"> </w:t>
+      </w:r>
+      <w:proofErr w:type="spellStart"/>
+      <w:r>
+        <w:rPr>
+          <w:rFonts w:ascii="Times New Roman" w:hAnsi="Times New Roman" w:cs="Times New Roman"/>
+          <w:sz w:val="48"/>
+          <w:szCs w:val="48"/>
+        </w:rPr>
+        <w:t>Thurman","Samuel</w:t>
+      </w:r>
+      <w:proofErr w:type="spellEnd"/>
+      <w:r>
+        <w:rPr>
+          <w:rFonts w:ascii="Times New Roman" w:hAnsi="Times New Roman" w:cs="Times New Roman"/>
+          <w:sz w:val="48"/>
+          <w:szCs w:val="48"/>
+        </w:rPr>
+        <w:t xml:space="preserve"> L. Jackson"]}});</w:t>
       </w:r>
       <w:r>
         <w:rPr>
@@ -1130,6 +1826,7 @@
       <w:r>
         <w:t xml:space="preserve"> </w:t>
       </w:r>
+      <w:proofErr w:type="spellStart"/>
       <w:proofErr w:type="gramStart"/>
       <w:r>
         <w:rPr>
@@ -1146,7 +1843,34 @@
           <w:sz w:val="48"/>
           <w:szCs w:val="48"/>
         </w:rPr>
-        <w:t>.find({$text:{$search:"Bilbo"}}).pretty();</w:t>
+        <w:t>.find</w:t>
+      </w:r>
+      <w:proofErr w:type="spellEnd"/>
+      <w:r>
+        <w:rPr>
+          <w:rFonts w:ascii="Times New Roman" w:hAnsi="Times New Roman" w:cs="Times New Roman"/>
+          <w:sz w:val="48"/>
+          <w:szCs w:val="48"/>
+        </w:rPr>
+        <w:t>({$text:{$</w:t>
+      </w:r>
+      <w:proofErr w:type="spellStart"/>
+      <w:r>
+        <w:rPr>
+          <w:rFonts w:ascii="Times New Roman" w:hAnsi="Times New Roman" w:cs="Times New Roman"/>
+          <w:sz w:val="48"/>
+          <w:szCs w:val="48"/>
+        </w:rPr>
+        <w:t>search:"Bilbo</w:t>
+      </w:r>
+      <w:proofErr w:type="spellEnd"/>
+      <w:r>
+        <w:rPr>
+          <w:rFonts w:ascii="Times New Roman" w:hAnsi="Times New Roman" w:cs="Times New Roman"/>
+          <w:sz w:val="48"/>
+          <w:szCs w:val="48"/>
+        </w:rPr>
+        <w:t>"}}).pretty();</w:t>
       </w:r>
       <w:r>
         <w:rPr>
@@ -1181,6 +1905,7 @@
         </w:rPr>
         <w:t xml:space="preserve"> </w:t>
       </w:r>
+      <w:proofErr w:type="spellStart"/>
       <w:proofErr w:type="gramStart"/>
       <w:r>
         <w:rPr>
@@ -1197,7 +1922,25 @@
           <w:sz w:val="48"/>
           <w:szCs w:val="48"/>
         </w:rPr>
-        <w:t>.find({$text:{$search:"</w:t>
+        <w:t>.find</w:t>
+      </w:r>
+      <w:proofErr w:type="spellEnd"/>
+      <w:r>
+        <w:rPr>
+          <w:rFonts w:ascii="Times New Roman" w:hAnsi="Times New Roman" w:cs="Times New Roman"/>
+          <w:sz w:val="48"/>
+          <w:szCs w:val="48"/>
+        </w:rPr>
+        <w:t>({$text:{$</w:t>
+      </w:r>
+      <w:proofErr w:type="spellStart"/>
+      <w:r>
+        <w:rPr>
+          <w:rFonts w:ascii="Times New Roman" w:hAnsi="Times New Roman" w:cs="Times New Roman"/>
+          <w:sz w:val="48"/>
+          <w:szCs w:val="48"/>
+        </w:rPr>
+        <w:t>search:"</w:t>
       </w:r>
       <w:r>
         <w:rPr>
@@ -1207,6 +1950,7 @@
         </w:rPr>
         <w:t>Gandalf</w:t>
       </w:r>
+      <w:proofErr w:type="spellEnd"/>
       <w:r>
         <w:rPr>
           <w:rFonts w:ascii="Times New Roman" w:hAnsi="Times New Roman" w:cs="Times New Roman"/>
@@ -1221,23 +1965,7 @@
           <w:sz w:val="48"/>
           <w:szCs w:val="48"/>
         </w:rPr>
-        <w:t xml:space="preserve"> // to find the document where </w:t>
-      </w:r>
-      <w:r>
-        <w:rPr>
-          <w:rFonts w:ascii="Times New Roman" w:hAnsi="Times New Roman" w:cs="Times New Roman"/>
-          <w:sz w:val="48"/>
-          <w:szCs w:val="48"/>
-        </w:rPr>
-        <w:t>Gandalf</w:t>
-      </w:r>
-      <w:r>
-        <w:rPr>
-          <w:rFonts w:ascii="Times New Roman" w:hAnsi="Times New Roman" w:cs="Times New Roman"/>
-          <w:sz w:val="48"/>
-          <w:szCs w:val="48"/>
-        </w:rPr>
-        <w:t xml:space="preserve"> is present in synopsis</w:t>
+        <w:t xml:space="preserve"> // to find the document where Gandalf is present in synopsis</w:t>
       </w:r>
     </w:p>
     <w:p>
@@ -1259,6 +1987,7 @@
       <w:r>
         <w:t xml:space="preserve"> </w:t>
       </w:r>
+      <w:proofErr w:type="spellStart"/>
       <w:proofErr w:type="gramStart"/>
       <w:r>
         <w:rPr>
@@ -1275,7 +2004,34 @@
           <w:sz w:val="48"/>
           <w:szCs w:val="48"/>
         </w:rPr>
-        <w:t>.find({$text:{$search:"Bilbo -Gandalf"}}).pretty();</w:t>
+        <w:t>.find</w:t>
+      </w:r>
+      <w:proofErr w:type="spellEnd"/>
+      <w:r>
+        <w:rPr>
+          <w:rFonts w:ascii="Times New Roman" w:hAnsi="Times New Roman" w:cs="Times New Roman"/>
+          <w:sz w:val="48"/>
+          <w:szCs w:val="48"/>
+        </w:rPr>
+        <w:t>({$text:{$</w:t>
+      </w:r>
+      <w:proofErr w:type="spellStart"/>
+      <w:r>
+        <w:rPr>
+          <w:rFonts w:ascii="Times New Roman" w:hAnsi="Times New Roman" w:cs="Times New Roman"/>
+          <w:sz w:val="48"/>
+          <w:szCs w:val="48"/>
+        </w:rPr>
+        <w:t>search:"Bilbo</w:t>
+      </w:r>
+      <w:proofErr w:type="spellEnd"/>
+      <w:r>
+        <w:rPr>
+          <w:rFonts w:ascii="Times New Roman" w:hAnsi="Times New Roman" w:cs="Times New Roman"/>
+          <w:sz w:val="48"/>
+          <w:szCs w:val="48"/>
+        </w:rPr>
+        <w:t xml:space="preserve"> -Gandalf"}}).pretty();</w:t>
       </w:r>
       <w:r>
         <w:rPr>
@@ -1329,6 +2085,7 @@
       <w:r>
         <w:t xml:space="preserve"> </w:t>
       </w:r>
+      <w:proofErr w:type="spellStart"/>
       <w:proofErr w:type="gramStart"/>
       <w:r>
         <w:rPr>
@@ -1345,7 +2102,34 @@
           <w:sz w:val="48"/>
           <w:szCs w:val="48"/>
         </w:rPr>
-        <w:t>.find({$text:{$search:"dwarves hobbit"}}).pretty();</w:t>
+        <w:t>.find</w:t>
+      </w:r>
+      <w:proofErr w:type="spellEnd"/>
+      <w:r>
+        <w:rPr>
+          <w:rFonts w:ascii="Times New Roman" w:hAnsi="Times New Roman" w:cs="Times New Roman"/>
+          <w:sz w:val="48"/>
+          <w:szCs w:val="48"/>
+        </w:rPr>
+        <w:t>({$text:{$</w:t>
+      </w:r>
+      <w:proofErr w:type="spellStart"/>
+      <w:r>
+        <w:rPr>
+          <w:rFonts w:ascii="Times New Roman" w:hAnsi="Times New Roman" w:cs="Times New Roman"/>
+          <w:sz w:val="48"/>
+          <w:szCs w:val="48"/>
+        </w:rPr>
+        <w:t>search:"dwarves</w:t>
+      </w:r>
+      <w:proofErr w:type="spellEnd"/>
+      <w:r>
+        <w:rPr>
+          <w:rFonts w:ascii="Times New Roman" w:hAnsi="Times New Roman" w:cs="Times New Roman"/>
+          <w:sz w:val="48"/>
+          <w:szCs w:val="48"/>
+        </w:rPr>
+        <w:t xml:space="preserve"> hobbit"}}).pretty();</w:t>
       </w:r>
       <w:r>
         <w:rPr>
@@ -1391,6 +2175,7 @@
       <w:r>
         <w:t xml:space="preserve"> </w:t>
       </w:r>
+      <w:proofErr w:type="spellStart"/>
       <w:proofErr w:type="gramStart"/>
       <w:r>
         <w:rPr>
@@ -1407,7 +2192,34 @@
           <w:sz w:val="48"/>
           <w:szCs w:val="48"/>
         </w:rPr>
-        <w:t>.find({$text:{$search:"gold and dragon"}}).pretty();</w:t>
+        <w:t>.find</w:t>
+      </w:r>
+      <w:proofErr w:type="spellEnd"/>
+      <w:r>
+        <w:rPr>
+          <w:rFonts w:ascii="Times New Roman" w:hAnsi="Times New Roman" w:cs="Times New Roman"/>
+          <w:sz w:val="48"/>
+          <w:szCs w:val="48"/>
+        </w:rPr>
+        <w:t>({$text:{$</w:t>
+      </w:r>
+      <w:proofErr w:type="spellStart"/>
+      <w:r>
+        <w:rPr>
+          <w:rFonts w:ascii="Times New Roman" w:hAnsi="Times New Roman" w:cs="Times New Roman"/>
+          <w:sz w:val="48"/>
+          <w:szCs w:val="48"/>
+        </w:rPr>
+        <w:t>search:"gold</w:t>
+      </w:r>
+      <w:proofErr w:type="spellEnd"/>
+      <w:r>
+        <w:rPr>
+          <w:rFonts w:ascii="Times New Roman" w:hAnsi="Times New Roman" w:cs="Times New Roman"/>
+          <w:sz w:val="48"/>
+          <w:szCs w:val="48"/>
+        </w:rPr>
+        <w:t xml:space="preserve"> and dragon"}}).pretty();</w:t>
       </w:r>
       <w:r>
         <w:rPr>
@@ -1460,6 +2272,7 @@
       <w:r>
         <w:t xml:space="preserve"> </w:t>
       </w:r>
+      <w:proofErr w:type="spellStart"/>
       <w:proofErr w:type="gramStart"/>
       <w:r>
         <w:rPr>
@@ -1476,7 +2289,34 @@
           <w:sz w:val="48"/>
           <w:szCs w:val="48"/>
         </w:rPr>
-        <w:t>.remove({title:"Pee Wee Herman's Big Adventure"});</w:t>
+        <w:t>.remove</w:t>
+      </w:r>
+      <w:proofErr w:type="spellEnd"/>
+      <w:r>
+        <w:rPr>
+          <w:rFonts w:ascii="Times New Roman" w:hAnsi="Times New Roman" w:cs="Times New Roman"/>
+          <w:sz w:val="48"/>
+          <w:szCs w:val="48"/>
+        </w:rPr>
+        <w:t>({</w:t>
+      </w:r>
+      <w:proofErr w:type="spellStart"/>
+      <w:r>
+        <w:rPr>
+          <w:rFonts w:ascii="Times New Roman" w:hAnsi="Times New Roman" w:cs="Times New Roman"/>
+          <w:sz w:val="48"/>
+          <w:szCs w:val="48"/>
+        </w:rPr>
+        <w:t>title:"Pee</w:t>
+      </w:r>
+      <w:proofErr w:type="spellEnd"/>
+      <w:r>
+        <w:rPr>
+          <w:rFonts w:ascii="Times New Roman" w:hAnsi="Times New Roman" w:cs="Times New Roman"/>
+          <w:sz w:val="48"/>
+          <w:szCs w:val="48"/>
+        </w:rPr>
+        <w:t xml:space="preserve"> Wee Herman's Big Adventure"});</w:t>
       </w:r>
       <w:r>
         <w:rPr>
@@ -1504,6 +2344,7 @@
         <w:lastRenderedPageBreak/>
         <w:t>-</w:t>
       </w:r>
+      <w:proofErr w:type="spellStart"/>
       <w:proofErr w:type="gramStart"/>
       <w:r>
         <w:rPr>
@@ -1520,7 +2361,25 @@
           <w:sz w:val="48"/>
           <w:szCs w:val="48"/>
         </w:rPr>
-        <w:t>.remove({title:"</w:t>
+        <w:t>.remove</w:t>
+      </w:r>
+      <w:proofErr w:type="spellEnd"/>
+      <w:r>
+        <w:rPr>
+          <w:rFonts w:ascii="Times New Roman" w:hAnsi="Times New Roman" w:cs="Times New Roman"/>
+          <w:sz w:val="48"/>
+          <w:szCs w:val="48"/>
+        </w:rPr>
+        <w:t>({</w:t>
+      </w:r>
+      <w:proofErr w:type="spellStart"/>
+      <w:r>
+        <w:rPr>
+          <w:rFonts w:ascii="Times New Roman" w:hAnsi="Times New Roman" w:cs="Times New Roman"/>
+          <w:sz w:val="48"/>
+          <w:szCs w:val="48"/>
+        </w:rPr>
+        <w:t>title:"</w:t>
       </w:r>
       <w:r>
         <w:rPr>
@@ -1530,6 +2389,7 @@
         </w:rPr>
         <w:t>Avatar</w:t>
       </w:r>
+      <w:proofErr w:type="spellEnd"/>
       <w:r>
         <w:rPr>
           <w:rFonts w:ascii="Times New Roman" w:hAnsi="Times New Roman" w:cs="Times New Roman"/>
@@ -1538,6 +2398,1334 @@
         </w:rPr>
         <w:t>"});</w:t>
       </w:r>
+    </w:p>
+    <w:p>
+      <w:pPr>
+        <w:rPr>
+          <w:rFonts w:ascii="Times New Roman" w:hAnsi="Times New Roman" w:cs="Times New Roman"/>
+          <w:sz w:val="48"/>
+          <w:szCs w:val="48"/>
+        </w:rPr>
+      </w:pPr>
+    </w:p>
+    <w:p>
+      <w:pPr>
+        <w:rPr>
+          <w:rFonts w:ascii="Times New Roman" w:hAnsi="Times New Roman" w:cs="Times New Roman"/>
+          <w:sz w:val="48"/>
+          <w:szCs w:val="48"/>
+        </w:rPr>
+      </w:pPr>
+      <w:r>
+        <w:rPr>
+          <w:rFonts w:ascii="Times New Roman" w:hAnsi="Times New Roman" w:cs="Times New Roman"/>
+          <w:b/>
+          <w:bCs/>
+          <w:sz w:val="48"/>
+          <w:szCs w:val="48"/>
+          <w:u w:val="single"/>
+        </w:rPr>
+        <w:t xml:space="preserve">Relationship. </w:t>
+      </w:r>
+    </w:p>
+    <w:p>
+      <w:pPr>
+        <w:rPr>
+          <w:rFonts w:ascii="Times New Roman" w:hAnsi="Times New Roman" w:cs="Times New Roman"/>
+          <w:sz w:val="48"/>
+          <w:szCs w:val="48"/>
+        </w:rPr>
+      </w:pPr>
+    </w:p>
+    <w:p>
+      <w:pPr>
+        <w:rPr>
+          <w:rFonts w:ascii="Times New Roman" w:hAnsi="Times New Roman" w:cs="Times New Roman"/>
+          <w:sz w:val="48"/>
+          <w:szCs w:val="48"/>
+        </w:rPr>
+      </w:pPr>
+      <w:r>
+        <w:rPr>
+          <w:rFonts w:ascii="Times New Roman" w:hAnsi="Times New Roman" w:cs="Times New Roman"/>
+          <w:sz w:val="48"/>
+          <w:szCs w:val="48"/>
+        </w:rPr>
+        <w:t xml:space="preserve">-use </w:t>
+      </w:r>
+      <w:proofErr w:type="gramStart"/>
+      <w:r>
+        <w:rPr>
+          <w:rFonts w:ascii="Times New Roman" w:hAnsi="Times New Roman" w:cs="Times New Roman"/>
+          <w:sz w:val="48"/>
+          <w:szCs w:val="48"/>
+        </w:rPr>
+        <w:t>users  /</w:t>
+      </w:r>
+      <w:proofErr w:type="gramEnd"/>
+      <w:r>
+        <w:rPr>
+          <w:rFonts w:ascii="Times New Roman" w:hAnsi="Times New Roman" w:cs="Times New Roman"/>
+          <w:sz w:val="48"/>
+          <w:szCs w:val="48"/>
+        </w:rPr>
+        <w:t>/ to switch to users collections.</w:t>
+      </w:r>
+    </w:p>
+    <w:p>
+      <w:pPr>
+        <w:rPr>
+          <w:rFonts w:ascii="Times New Roman" w:hAnsi="Times New Roman" w:cs="Times New Roman"/>
+          <w:sz w:val="48"/>
+          <w:szCs w:val="48"/>
+        </w:rPr>
+      </w:pPr>
+      <w:r>
+        <w:rPr>
+          <w:rFonts w:ascii="Times New Roman" w:hAnsi="Times New Roman" w:cs="Times New Roman"/>
+          <w:sz w:val="48"/>
+          <w:szCs w:val="48"/>
+        </w:rPr>
+        <w:t>-</w:t>
+      </w:r>
+      <w:r>
+        <w:t xml:space="preserve"> </w:t>
+      </w:r>
+      <w:proofErr w:type="spellStart"/>
+      <w:proofErr w:type="gramStart"/>
+      <w:r>
+        <w:rPr>
+          <w:rFonts w:ascii="Times New Roman" w:hAnsi="Times New Roman" w:cs="Times New Roman"/>
+          <w:sz w:val="48"/>
+          <w:szCs w:val="48"/>
+        </w:rPr>
+        <w:t>db.users</w:t>
+      </w:r>
+      <w:proofErr w:type="gramEnd"/>
+      <w:r>
+        <w:rPr>
+          <w:rFonts w:ascii="Times New Roman" w:hAnsi="Times New Roman" w:cs="Times New Roman"/>
+          <w:sz w:val="48"/>
+          <w:szCs w:val="48"/>
+        </w:rPr>
+        <w:t>.insertOne</w:t>
+      </w:r>
+      <w:proofErr w:type="spellEnd"/>
+      <w:r>
+        <w:rPr>
+          <w:rFonts w:ascii="Times New Roman" w:hAnsi="Times New Roman" w:cs="Times New Roman"/>
+          <w:sz w:val="48"/>
+          <w:szCs w:val="48"/>
+        </w:rPr>
+        <w:t>({username:"</w:t>
+      </w:r>
+      <w:proofErr w:type="spellStart"/>
+      <w:r>
+        <w:rPr>
+          <w:rFonts w:ascii="Times New Roman" w:hAnsi="Times New Roman" w:cs="Times New Roman"/>
+          <w:sz w:val="48"/>
+          <w:szCs w:val="48"/>
+        </w:rPr>
+        <w:t>GoodGuyGreg</w:t>
+      </w:r>
+      <w:proofErr w:type="spellEnd"/>
+      <w:r>
+        <w:rPr>
+          <w:rFonts w:ascii="Times New Roman" w:hAnsi="Times New Roman" w:cs="Times New Roman"/>
+          <w:sz w:val="48"/>
+          <w:szCs w:val="48"/>
+        </w:rPr>
+        <w:t>",</w:t>
+      </w:r>
+      <w:proofErr w:type="spellStart"/>
+      <w:r>
+        <w:rPr>
+          <w:rFonts w:ascii="Times New Roman" w:hAnsi="Times New Roman" w:cs="Times New Roman"/>
+          <w:sz w:val="48"/>
+          <w:szCs w:val="48"/>
+        </w:rPr>
+        <w:t>first_name:"Good</w:t>
+      </w:r>
+      <w:proofErr w:type="spellEnd"/>
+      <w:r>
+        <w:rPr>
+          <w:rFonts w:ascii="Times New Roman" w:hAnsi="Times New Roman" w:cs="Times New Roman"/>
+          <w:sz w:val="48"/>
+          <w:szCs w:val="48"/>
+        </w:rPr>
+        <w:t xml:space="preserve"> </w:t>
+      </w:r>
+      <w:proofErr w:type="spellStart"/>
+      <w:r>
+        <w:rPr>
+          <w:rFonts w:ascii="Times New Roman" w:hAnsi="Times New Roman" w:cs="Times New Roman"/>
+          <w:sz w:val="48"/>
+          <w:szCs w:val="48"/>
+        </w:rPr>
+        <w:t>Guy",last_name:"Greg</w:t>
+      </w:r>
+      <w:proofErr w:type="spellEnd"/>
+      <w:r>
+        <w:rPr>
+          <w:rFonts w:ascii="Times New Roman" w:hAnsi="Times New Roman" w:cs="Times New Roman"/>
+          <w:sz w:val="48"/>
+          <w:szCs w:val="48"/>
+        </w:rPr>
+        <w:t>"})</w:t>
+      </w:r>
+    </w:p>
+    <w:p>
+      <w:pPr>
+        <w:rPr>
+          <w:rFonts w:ascii="Times New Roman" w:hAnsi="Times New Roman" w:cs="Times New Roman"/>
+          <w:sz w:val="48"/>
+          <w:szCs w:val="48"/>
+        </w:rPr>
+      </w:pPr>
+      <w:r>
+        <w:rPr>
+          <w:rFonts w:ascii="Times New Roman" w:hAnsi="Times New Roman" w:cs="Times New Roman"/>
+          <w:sz w:val="48"/>
+          <w:szCs w:val="48"/>
+        </w:rPr>
+        <w:t>-</w:t>
+      </w:r>
+      <w:r>
+        <w:t xml:space="preserve"> </w:t>
+      </w:r>
+      <w:proofErr w:type="gramStart"/>
+      <w:r>
+        <w:rPr>
+          <w:rFonts w:ascii="Times New Roman" w:hAnsi="Times New Roman" w:cs="Times New Roman"/>
+          <w:sz w:val="48"/>
+          <w:szCs w:val="48"/>
+        </w:rPr>
+        <w:t>db.users</w:t>
+      </w:r>
+      <w:proofErr w:type="gramEnd"/>
+      <w:r>
+        <w:rPr>
+          <w:rFonts w:ascii="Times New Roman" w:hAnsi="Times New Roman" w:cs="Times New Roman"/>
+          <w:sz w:val="48"/>
+          <w:szCs w:val="48"/>
+        </w:rPr>
+        <w:t>.insertOne({username:"ScumbagSteve",full_name:[{first:"Scumbag",last:"Steve"}]})</w:t>
+      </w:r>
+    </w:p>
+    <w:p>
+      <w:pPr>
+        <w:rPr>
+          <w:rFonts w:ascii="Times New Roman" w:hAnsi="Times New Roman" w:cs="Times New Roman"/>
+          <w:sz w:val="48"/>
+          <w:szCs w:val="48"/>
+        </w:rPr>
+      </w:pPr>
+      <w:r>
+        <w:rPr>
+          <w:rFonts w:ascii="Times New Roman" w:hAnsi="Times New Roman" w:cs="Times New Roman"/>
+          <w:sz w:val="48"/>
+          <w:szCs w:val="48"/>
+        </w:rPr>
+        <w:t>-</w:t>
+      </w:r>
+      <w:r>
+        <w:rPr>
+          <w:rFonts w:ascii="Times New Roman" w:hAnsi="Times New Roman" w:cs="Times New Roman"/>
+          <w:sz w:val="48"/>
+          <w:szCs w:val="48"/>
+        </w:rPr>
+        <w:t xml:space="preserve"> </w:t>
+      </w:r>
+      <w:proofErr w:type="spellStart"/>
+      <w:proofErr w:type="gramStart"/>
+      <w:r>
+        <w:rPr>
+          <w:rFonts w:ascii="Times New Roman" w:hAnsi="Times New Roman" w:cs="Times New Roman"/>
+          <w:sz w:val="48"/>
+          <w:szCs w:val="48"/>
+        </w:rPr>
+        <w:t>db.posts</w:t>
+      </w:r>
+      <w:proofErr w:type="gramEnd"/>
+      <w:r>
+        <w:rPr>
+          <w:rFonts w:ascii="Times New Roman" w:hAnsi="Times New Roman" w:cs="Times New Roman"/>
+          <w:sz w:val="48"/>
+          <w:szCs w:val="48"/>
+        </w:rPr>
+        <w:t>.insertOne</w:t>
+      </w:r>
+      <w:proofErr w:type="spellEnd"/>
+      <w:r>
+        <w:rPr>
+          <w:rFonts w:ascii="Times New Roman" w:hAnsi="Times New Roman" w:cs="Times New Roman"/>
+          <w:sz w:val="48"/>
+          <w:szCs w:val="48"/>
+        </w:rPr>
+        <w:t>({username:"</w:t>
+      </w:r>
+      <w:proofErr w:type="spellStart"/>
+      <w:r>
+        <w:rPr>
+          <w:rFonts w:ascii="Times New Roman" w:hAnsi="Times New Roman" w:cs="Times New Roman"/>
+          <w:sz w:val="48"/>
+          <w:szCs w:val="48"/>
+        </w:rPr>
+        <w:t>GoodGuyGreg</w:t>
+      </w:r>
+      <w:proofErr w:type="spellEnd"/>
+      <w:r>
+        <w:rPr>
+          <w:rFonts w:ascii="Times New Roman" w:hAnsi="Times New Roman" w:cs="Times New Roman"/>
+          <w:sz w:val="48"/>
+          <w:szCs w:val="48"/>
+        </w:rPr>
+        <w:t>",</w:t>
+      </w:r>
+      <w:proofErr w:type="spellStart"/>
+      <w:r>
+        <w:rPr>
+          <w:rFonts w:ascii="Times New Roman" w:hAnsi="Times New Roman" w:cs="Times New Roman"/>
+          <w:sz w:val="48"/>
+          <w:szCs w:val="48"/>
+        </w:rPr>
+        <w:t>title:"Pa</w:t>
+      </w:r>
+      <w:r>
+        <w:rPr>
+          <w:rFonts w:ascii="Times New Roman" w:hAnsi="Times New Roman" w:cs="Times New Roman"/>
+          <w:sz w:val="48"/>
+          <w:szCs w:val="48"/>
+        </w:rPr>
+        <w:t>s</w:t>
+      </w:r>
+      <w:r>
+        <w:rPr>
+          <w:rFonts w:ascii="Times New Roman" w:hAnsi="Times New Roman" w:cs="Times New Roman"/>
+          <w:sz w:val="48"/>
+          <w:szCs w:val="48"/>
+        </w:rPr>
+        <w:t>ses</w:t>
+      </w:r>
+      <w:proofErr w:type="spellEnd"/>
+      <w:r>
+        <w:rPr>
+          <w:rFonts w:ascii="Times New Roman" w:hAnsi="Times New Roman" w:cs="Times New Roman"/>
+          <w:sz w:val="48"/>
+          <w:szCs w:val="48"/>
+        </w:rPr>
+        <w:t xml:space="preserve"> out at </w:t>
+      </w:r>
+      <w:proofErr w:type="spellStart"/>
+      <w:r>
+        <w:rPr>
+          <w:rFonts w:ascii="Times New Roman" w:hAnsi="Times New Roman" w:cs="Times New Roman"/>
+          <w:sz w:val="48"/>
+          <w:szCs w:val="48"/>
+        </w:rPr>
+        <w:t>party",body:"Wakes</w:t>
+      </w:r>
+      <w:proofErr w:type="spellEnd"/>
+      <w:r>
+        <w:rPr>
+          <w:rFonts w:ascii="Times New Roman" w:hAnsi="Times New Roman" w:cs="Times New Roman"/>
+          <w:sz w:val="48"/>
+          <w:szCs w:val="48"/>
+        </w:rPr>
+        <w:t xml:space="preserve"> up early and cleans house"});</w:t>
+      </w:r>
+    </w:p>
+    <w:p>
+      <w:pPr>
+        <w:rPr>
+          <w:rFonts w:ascii="Times New Roman" w:hAnsi="Times New Roman" w:cs="Times New Roman"/>
+          <w:sz w:val="48"/>
+          <w:szCs w:val="48"/>
+        </w:rPr>
+      </w:pPr>
+      <w:r>
+        <w:rPr>
+          <w:rFonts w:ascii="Times New Roman" w:hAnsi="Times New Roman" w:cs="Times New Roman"/>
+          <w:sz w:val="48"/>
+          <w:szCs w:val="48"/>
+        </w:rPr>
+        <w:t>-</w:t>
+      </w:r>
+      <w:r>
+        <w:t xml:space="preserve"> </w:t>
+      </w:r>
+      <w:proofErr w:type="spellStart"/>
+      <w:r>
+        <w:rPr>
+          <w:rFonts w:ascii="Times New Roman" w:hAnsi="Times New Roman" w:cs="Times New Roman"/>
+          <w:sz w:val="48"/>
+          <w:szCs w:val="48"/>
+        </w:rPr>
+        <w:t>db.posts.insertMany</w:t>
+      </w:r>
+      <w:proofErr w:type="spellEnd"/>
+      <w:r>
+        <w:rPr>
+          <w:rFonts w:ascii="Times New Roman" w:hAnsi="Times New Roman" w:cs="Times New Roman"/>
+          <w:sz w:val="48"/>
+          <w:szCs w:val="48"/>
+        </w:rPr>
+        <w:t>([{username:"</w:t>
+      </w:r>
+      <w:proofErr w:type="spellStart"/>
+      <w:r>
+        <w:rPr>
+          <w:rFonts w:ascii="Times New Roman" w:hAnsi="Times New Roman" w:cs="Times New Roman"/>
+          <w:sz w:val="48"/>
+          <w:szCs w:val="48"/>
+        </w:rPr>
+        <w:t>GoodGuyGreg</w:t>
+      </w:r>
+      <w:proofErr w:type="spellEnd"/>
+      <w:r>
+        <w:rPr>
+          <w:rFonts w:ascii="Times New Roman" w:hAnsi="Times New Roman" w:cs="Times New Roman"/>
+          <w:sz w:val="48"/>
+          <w:szCs w:val="48"/>
+        </w:rPr>
+        <w:t>",</w:t>
+      </w:r>
+      <w:proofErr w:type="spellStart"/>
+      <w:r>
+        <w:rPr>
+          <w:rFonts w:ascii="Times New Roman" w:hAnsi="Times New Roman" w:cs="Times New Roman"/>
+          <w:sz w:val="48"/>
+          <w:szCs w:val="48"/>
+        </w:rPr>
+        <w:t>title:"Steals</w:t>
+      </w:r>
+      <w:proofErr w:type="spellEnd"/>
+      <w:r>
+        <w:rPr>
+          <w:rFonts w:ascii="Times New Roman" w:hAnsi="Times New Roman" w:cs="Times New Roman"/>
+          <w:sz w:val="48"/>
+          <w:szCs w:val="48"/>
+        </w:rPr>
+        <w:t xml:space="preserve"> your </w:t>
+      </w:r>
+      <w:proofErr w:type="spellStart"/>
+      <w:r>
+        <w:rPr>
+          <w:rFonts w:ascii="Times New Roman" w:hAnsi="Times New Roman" w:cs="Times New Roman"/>
+          <w:sz w:val="48"/>
+          <w:szCs w:val="48"/>
+        </w:rPr>
+        <w:t>identity",body:"Raises</w:t>
+      </w:r>
+      <w:proofErr w:type="spellEnd"/>
+      <w:r>
+        <w:rPr>
+          <w:rFonts w:ascii="Times New Roman" w:hAnsi="Times New Roman" w:cs="Times New Roman"/>
+          <w:sz w:val="48"/>
+          <w:szCs w:val="48"/>
+        </w:rPr>
+        <w:t xml:space="preserve"> your credit score"},{username:"</w:t>
+      </w:r>
+      <w:proofErr w:type="spellStart"/>
+      <w:r>
+        <w:rPr>
+          <w:rFonts w:ascii="Times New Roman" w:hAnsi="Times New Roman" w:cs="Times New Roman"/>
+          <w:sz w:val="48"/>
+          <w:szCs w:val="48"/>
+        </w:rPr>
+        <w:t>GoodGuyGreg</w:t>
+      </w:r>
+      <w:proofErr w:type="spellEnd"/>
+      <w:r>
+        <w:rPr>
+          <w:rFonts w:ascii="Times New Roman" w:hAnsi="Times New Roman" w:cs="Times New Roman"/>
+          <w:sz w:val="48"/>
+          <w:szCs w:val="48"/>
+        </w:rPr>
+        <w:t>",</w:t>
+      </w:r>
+      <w:proofErr w:type="spellStart"/>
+      <w:r>
+        <w:rPr>
+          <w:rFonts w:ascii="Times New Roman" w:hAnsi="Times New Roman" w:cs="Times New Roman"/>
+          <w:sz w:val="48"/>
+          <w:szCs w:val="48"/>
+        </w:rPr>
+        <w:t>title:"Rep</w:t>
+      </w:r>
+      <w:r>
+        <w:rPr>
+          <w:rFonts w:ascii="Times New Roman" w:hAnsi="Times New Roman" w:cs="Times New Roman"/>
+          <w:sz w:val="48"/>
+          <w:szCs w:val="48"/>
+        </w:rPr>
+        <w:lastRenderedPageBreak/>
+        <w:t>orts</w:t>
+      </w:r>
+      <w:proofErr w:type="spellEnd"/>
+      <w:r>
+        <w:rPr>
+          <w:rFonts w:ascii="Times New Roman" w:hAnsi="Times New Roman" w:cs="Times New Roman"/>
+          <w:sz w:val="48"/>
+          <w:szCs w:val="48"/>
+        </w:rPr>
+        <w:t xml:space="preserve"> a bug in your </w:t>
+      </w:r>
+      <w:proofErr w:type="spellStart"/>
+      <w:r>
+        <w:rPr>
+          <w:rFonts w:ascii="Times New Roman" w:hAnsi="Times New Roman" w:cs="Times New Roman"/>
+          <w:sz w:val="48"/>
+          <w:szCs w:val="48"/>
+        </w:rPr>
+        <w:t>code",body:"Sends</w:t>
+      </w:r>
+      <w:proofErr w:type="spellEnd"/>
+      <w:r>
+        <w:rPr>
+          <w:rFonts w:ascii="Times New Roman" w:hAnsi="Times New Roman" w:cs="Times New Roman"/>
+          <w:sz w:val="48"/>
+          <w:szCs w:val="48"/>
+        </w:rPr>
+        <w:t xml:space="preserve"> you a Pull Request"},{username:"</w:t>
+      </w:r>
+      <w:proofErr w:type="spellStart"/>
+      <w:r>
+        <w:rPr>
+          <w:rFonts w:ascii="Times New Roman" w:hAnsi="Times New Roman" w:cs="Times New Roman"/>
+          <w:sz w:val="48"/>
+          <w:szCs w:val="48"/>
+        </w:rPr>
+        <w:t>ScumbagSteve</w:t>
+      </w:r>
+      <w:proofErr w:type="spellEnd"/>
+      <w:r>
+        <w:rPr>
+          <w:rFonts w:ascii="Times New Roman" w:hAnsi="Times New Roman" w:cs="Times New Roman"/>
+          <w:sz w:val="48"/>
+          <w:szCs w:val="48"/>
+        </w:rPr>
+        <w:t>",</w:t>
+      </w:r>
+      <w:proofErr w:type="spellStart"/>
+      <w:r>
+        <w:rPr>
+          <w:rFonts w:ascii="Times New Roman" w:hAnsi="Times New Roman" w:cs="Times New Roman"/>
+          <w:sz w:val="48"/>
+          <w:szCs w:val="48"/>
+        </w:rPr>
+        <w:t>title:"Borrows</w:t>
+      </w:r>
+      <w:proofErr w:type="spellEnd"/>
+      <w:r>
+        <w:rPr>
+          <w:rFonts w:ascii="Times New Roman" w:hAnsi="Times New Roman" w:cs="Times New Roman"/>
+          <w:sz w:val="48"/>
+          <w:szCs w:val="48"/>
+        </w:rPr>
+        <w:t xml:space="preserve"> </w:t>
+      </w:r>
+      <w:proofErr w:type="spellStart"/>
+      <w:r>
+        <w:rPr>
+          <w:rFonts w:ascii="Times New Roman" w:hAnsi="Times New Roman" w:cs="Times New Roman"/>
+          <w:sz w:val="48"/>
+          <w:szCs w:val="48"/>
+        </w:rPr>
+        <w:t>something",body:"Sells</w:t>
+      </w:r>
+      <w:proofErr w:type="spellEnd"/>
+      <w:r>
+        <w:rPr>
+          <w:rFonts w:ascii="Times New Roman" w:hAnsi="Times New Roman" w:cs="Times New Roman"/>
+          <w:sz w:val="48"/>
+          <w:szCs w:val="48"/>
+        </w:rPr>
+        <w:t xml:space="preserve"> it"},{username:"</w:t>
+      </w:r>
+      <w:proofErr w:type="spellStart"/>
+      <w:r>
+        <w:rPr>
+          <w:rFonts w:ascii="Times New Roman" w:hAnsi="Times New Roman" w:cs="Times New Roman"/>
+          <w:sz w:val="48"/>
+          <w:szCs w:val="48"/>
+        </w:rPr>
+        <w:t>ScumbagSteve</w:t>
+      </w:r>
+      <w:proofErr w:type="spellEnd"/>
+      <w:r>
+        <w:rPr>
+          <w:rFonts w:ascii="Times New Roman" w:hAnsi="Times New Roman" w:cs="Times New Roman"/>
+          <w:sz w:val="48"/>
+          <w:szCs w:val="48"/>
+        </w:rPr>
+        <w:t>",</w:t>
+      </w:r>
+      <w:proofErr w:type="spellStart"/>
+      <w:r>
+        <w:rPr>
+          <w:rFonts w:ascii="Times New Roman" w:hAnsi="Times New Roman" w:cs="Times New Roman"/>
+          <w:sz w:val="48"/>
+          <w:szCs w:val="48"/>
+        </w:rPr>
+        <w:t>title:"Forks</w:t>
+      </w:r>
+      <w:proofErr w:type="spellEnd"/>
+      <w:r>
+        <w:rPr>
+          <w:rFonts w:ascii="Times New Roman" w:hAnsi="Times New Roman" w:cs="Times New Roman"/>
+          <w:sz w:val="48"/>
+          <w:szCs w:val="48"/>
+        </w:rPr>
+        <w:t xml:space="preserve"> your repo on </w:t>
+      </w:r>
+      <w:proofErr w:type="spellStart"/>
+      <w:r>
+        <w:rPr>
+          <w:rFonts w:ascii="Times New Roman" w:hAnsi="Times New Roman" w:cs="Times New Roman"/>
+          <w:sz w:val="48"/>
+          <w:szCs w:val="48"/>
+        </w:rPr>
+        <w:t>g</w:t>
+      </w:r>
+      <w:r>
+        <w:rPr>
+          <w:rFonts w:ascii="Times New Roman" w:hAnsi="Times New Roman" w:cs="Times New Roman"/>
+          <w:sz w:val="48"/>
+          <w:szCs w:val="48"/>
+        </w:rPr>
+        <w:t>i</w:t>
+      </w:r>
+      <w:r>
+        <w:rPr>
+          <w:rFonts w:ascii="Times New Roman" w:hAnsi="Times New Roman" w:cs="Times New Roman"/>
+          <w:sz w:val="48"/>
+          <w:szCs w:val="48"/>
+        </w:rPr>
+        <w:t>thub</w:t>
+      </w:r>
+      <w:proofErr w:type="spellEnd"/>
+      <w:r>
+        <w:rPr>
+          <w:rFonts w:ascii="Times New Roman" w:hAnsi="Times New Roman" w:cs="Times New Roman"/>
+          <w:sz w:val="48"/>
+          <w:szCs w:val="48"/>
+        </w:rPr>
+        <w:t>",</w:t>
+      </w:r>
+      <w:proofErr w:type="spellStart"/>
+      <w:r>
+        <w:rPr>
+          <w:rFonts w:ascii="Times New Roman" w:hAnsi="Times New Roman" w:cs="Times New Roman"/>
+          <w:sz w:val="48"/>
+          <w:szCs w:val="48"/>
+        </w:rPr>
+        <w:t>body:"Sets</w:t>
+      </w:r>
+      <w:proofErr w:type="spellEnd"/>
+      <w:r>
+        <w:rPr>
+          <w:rFonts w:ascii="Times New Roman" w:hAnsi="Times New Roman" w:cs="Times New Roman"/>
+          <w:sz w:val="48"/>
+          <w:szCs w:val="48"/>
+        </w:rPr>
+        <w:t xml:space="preserve"> to private"}])</w:t>
+      </w:r>
+    </w:p>
+    <w:p>
+      <w:pPr>
+        <w:rPr>
+          <w:rFonts w:ascii="Times New Roman" w:hAnsi="Times New Roman" w:cs="Times New Roman"/>
+          <w:sz w:val="48"/>
+          <w:szCs w:val="48"/>
+        </w:rPr>
+      </w:pPr>
+      <w:r>
+        <w:rPr>
+          <w:rFonts w:ascii="Times New Roman" w:hAnsi="Times New Roman" w:cs="Times New Roman"/>
+          <w:sz w:val="48"/>
+          <w:szCs w:val="48"/>
+        </w:rPr>
+        <w:t>-</w:t>
+      </w:r>
+      <w:r>
+        <w:t xml:space="preserve"> </w:t>
+      </w:r>
+      <w:proofErr w:type="spellStart"/>
+      <w:proofErr w:type="gramStart"/>
+      <w:r>
+        <w:rPr>
+          <w:rFonts w:ascii="Times New Roman" w:hAnsi="Times New Roman" w:cs="Times New Roman"/>
+          <w:sz w:val="48"/>
+          <w:szCs w:val="48"/>
+        </w:rPr>
+        <w:t>db.posts</w:t>
+      </w:r>
+      <w:proofErr w:type="gramEnd"/>
+      <w:r>
+        <w:rPr>
+          <w:rFonts w:ascii="Times New Roman" w:hAnsi="Times New Roman" w:cs="Times New Roman"/>
+          <w:sz w:val="48"/>
+          <w:szCs w:val="48"/>
+        </w:rPr>
+        <w:t>.insertOne</w:t>
+      </w:r>
+      <w:proofErr w:type="spellEnd"/>
+      <w:r>
+        <w:rPr>
+          <w:rFonts w:ascii="Times New Roman" w:hAnsi="Times New Roman" w:cs="Times New Roman"/>
+          <w:sz w:val="48"/>
+          <w:szCs w:val="48"/>
+        </w:rPr>
+        <w:t>({username:"</w:t>
+      </w:r>
+      <w:proofErr w:type="spellStart"/>
+      <w:r>
+        <w:rPr>
+          <w:rFonts w:ascii="Times New Roman" w:hAnsi="Times New Roman" w:cs="Times New Roman"/>
+          <w:sz w:val="48"/>
+          <w:szCs w:val="48"/>
+        </w:rPr>
+        <w:t>ScumbagSteve</w:t>
+      </w:r>
+      <w:proofErr w:type="spellEnd"/>
+      <w:r>
+        <w:rPr>
+          <w:rFonts w:ascii="Times New Roman" w:hAnsi="Times New Roman" w:cs="Times New Roman"/>
+          <w:sz w:val="48"/>
+          <w:szCs w:val="48"/>
+        </w:rPr>
+        <w:t>",</w:t>
+      </w:r>
+      <w:proofErr w:type="spellStart"/>
+      <w:r>
+        <w:rPr>
+          <w:rFonts w:ascii="Times New Roman" w:hAnsi="Times New Roman" w:cs="Times New Roman"/>
+          <w:sz w:val="48"/>
+          <w:szCs w:val="48"/>
+        </w:rPr>
+        <w:t>title:"Borrows</w:t>
+      </w:r>
+      <w:proofErr w:type="spellEnd"/>
+      <w:r>
+        <w:rPr>
+          <w:rFonts w:ascii="Times New Roman" w:hAnsi="Times New Roman" w:cs="Times New Roman"/>
+          <w:sz w:val="48"/>
+          <w:szCs w:val="48"/>
+        </w:rPr>
+        <w:t xml:space="preserve"> </w:t>
+      </w:r>
+      <w:proofErr w:type="spellStart"/>
+      <w:r>
+        <w:rPr>
+          <w:rFonts w:ascii="Times New Roman" w:hAnsi="Times New Roman" w:cs="Times New Roman"/>
+          <w:sz w:val="48"/>
+          <w:szCs w:val="48"/>
+        </w:rPr>
+        <w:t>everything",body:"The</w:t>
+      </w:r>
+      <w:proofErr w:type="spellEnd"/>
+      <w:r>
+        <w:rPr>
+          <w:rFonts w:ascii="Times New Roman" w:hAnsi="Times New Roman" w:cs="Times New Roman"/>
+          <w:sz w:val="48"/>
+          <w:szCs w:val="48"/>
+        </w:rPr>
+        <w:t xml:space="preserve"> end"})</w:t>
+      </w:r>
+    </w:p>
+    <w:p>
+      <w:pPr>
+        <w:rPr>
+          <w:rFonts w:ascii="Times New Roman" w:hAnsi="Times New Roman" w:cs="Times New Roman"/>
+          <w:sz w:val="48"/>
+          <w:szCs w:val="48"/>
+        </w:rPr>
+      </w:pPr>
+      <w:r>
+        <w:rPr>
+          <w:rFonts w:ascii="Times New Roman" w:hAnsi="Times New Roman" w:cs="Times New Roman"/>
+          <w:sz w:val="48"/>
+          <w:szCs w:val="48"/>
+        </w:rPr>
+        <w:t>-</w:t>
+      </w:r>
+      <w:r>
+        <w:t xml:space="preserve"> </w:t>
+      </w:r>
+      <w:proofErr w:type="spellStart"/>
+      <w:r>
+        <w:rPr>
+          <w:rFonts w:ascii="Times New Roman" w:hAnsi="Times New Roman" w:cs="Times New Roman"/>
+          <w:sz w:val="48"/>
+          <w:szCs w:val="48"/>
+        </w:rPr>
+        <w:t>db.comments.insertMany</w:t>
+      </w:r>
+      <w:proofErr w:type="spellEnd"/>
+      <w:r>
+        <w:rPr>
+          <w:rFonts w:ascii="Times New Roman" w:hAnsi="Times New Roman" w:cs="Times New Roman"/>
+          <w:sz w:val="48"/>
+          <w:szCs w:val="48"/>
+        </w:rPr>
+        <w:t>([{username:"</w:t>
+      </w:r>
+      <w:proofErr w:type="spellStart"/>
+      <w:r>
+        <w:rPr>
+          <w:rFonts w:ascii="Times New Roman" w:hAnsi="Times New Roman" w:cs="Times New Roman"/>
+          <w:sz w:val="48"/>
+          <w:szCs w:val="48"/>
+        </w:rPr>
+        <w:t>GoodGuyGreg</w:t>
+      </w:r>
+      <w:proofErr w:type="spellEnd"/>
+      <w:r>
+        <w:rPr>
+          <w:rFonts w:ascii="Times New Roman" w:hAnsi="Times New Roman" w:cs="Times New Roman"/>
+          <w:sz w:val="48"/>
+          <w:szCs w:val="48"/>
+        </w:rPr>
+        <w:t>",</w:t>
+      </w:r>
+      <w:proofErr w:type="spellStart"/>
+      <w:r>
+        <w:rPr>
+          <w:rFonts w:ascii="Times New Roman" w:hAnsi="Times New Roman" w:cs="Times New Roman"/>
+          <w:sz w:val="48"/>
+          <w:szCs w:val="48"/>
+        </w:rPr>
+        <w:t>comment:"Hope</w:t>
+      </w:r>
+      <w:proofErr w:type="spellEnd"/>
+      <w:r>
+        <w:rPr>
+          <w:rFonts w:ascii="Times New Roman" w:hAnsi="Times New Roman" w:cs="Times New Roman"/>
+          <w:sz w:val="48"/>
+          <w:szCs w:val="48"/>
+        </w:rPr>
+        <w:t xml:space="preserve"> you got a good </w:t>
+      </w:r>
+      <w:proofErr w:type="spellStart"/>
+      <w:r>
+        <w:rPr>
+          <w:rFonts w:ascii="Times New Roman" w:hAnsi="Times New Roman" w:cs="Times New Roman"/>
+          <w:sz w:val="48"/>
+          <w:szCs w:val="48"/>
+        </w:rPr>
+        <w:t>deal!",post</w:t>
+      </w:r>
+      <w:proofErr w:type="spellEnd"/>
+      <w:r>
+        <w:rPr>
+          <w:rFonts w:ascii="Times New Roman" w:hAnsi="Times New Roman" w:cs="Times New Roman"/>
+          <w:sz w:val="48"/>
+          <w:szCs w:val="48"/>
+        </w:rPr>
+        <w:t xml:space="preserve">: ObjectId("62cbf6165ad1717745f3be43")},{username:"GoodGuyGreg",comment:"What's mine is yours!", post: ObjectId("62cbf6655ad1717745f3be45")},{username:"GoodGuyGreg",comments:"Don't violate the licensing </w:t>
+      </w:r>
+      <w:proofErr w:type="spellStart"/>
+      <w:r>
+        <w:rPr>
+          <w:rFonts w:ascii="Times New Roman" w:hAnsi="Times New Roman" w:cs="Times New Roman"/>
+          <w:sz w:val="48"/>
+          <w:szCs w:val="48"/>
+        </w:rPr>
+        <w:t>agreement",post</w:t>
+      </w:r>
+      <w:proofErr w:type="spellEnd"/>
+      <w:r>
+        <w:rPr>
+          <w:rFonts w:ascii="Times New Roman" w:hAnsi="Times New Roman" w:cs="Times New Roman"/>
+          <w:sz w:val="48"/>
+          <w:szCs w:val="48"/>
+        </w:rPr>
+        <w:t xml:space="preserve">: ObjectId("62cbf6165ad1717745f3be44")},{username:"ScumbagSteve",comment:"It still isn't </w:t>
+      </w:r>
+      <w:r>
+        <w:rPr>
+          <w:rFonts w:ascii="Times New Roman" w:hAnsi="Times New Roman" w:cs="Times New Roman"/>
+          <w:sz w:val="48"/>
+          <w:szCs w:val="48"/>
+        </w:rPr>
+        <w:lastRenderedPageBreak/>
+        <w:t>clean",post:ObjectId("62cbf4995ad1717745f3be40")},{username:"ScumbagSteve",comment:"Denied your PR cause I found a hack",</w:t>
+      </w:r>
+      <w:proofErr w:type="spellStart"/>
+      <w:r>
+        <w:rPr>
+          <w:rFonts w:ascii="Times New Roman" w:hAnsi="Times New Roman" w:cs="Times New Roman"/>
+          <w:sz w:val="48"/>
+          <w:szCs w:val="48"/>
+        </w:rPr>
+        <w:t>post:ObjectId</w:t>
+      </w:r>
+      <w:proofErr w:type="spellEnd"/>
+      <w:r>
+        <w:rPr>
+          <w:rFonts w:ascii="Times New Roman" w:hAnsi="Times New Roman" w:cs="Times New Roman"/>
+          <w:sz w:val="48"/>
+          <w:szCs w:val="48"/>
+        </w:rPr>
+        <w:t>("62cbf6165ad1717745f3be42")}]);</w:t>
+      </w:r>
+    </w:p>
+    <w:p>
+      <w:pPr>
+        <w:rPr>
+          <w:rFonts w:ascii="Times New Roman" w:hAnsi="Times New Roman" w:cs="Times New Roman"/>
+          <w:sz w:val="48"/>
+          <w:szCs w:val="48"/>
+        </w:rPr>
+      </w:pPr>
+      <w:r>
+        <w:rPr>
+          <w:rFonts w:ascii="Times New Roman" w:hAnsi="Times New Roman" w:cs="Times New Roman"/>
+          <w:sz w:val="48"/>
+          <w:szCs w:val="48"/>
+        </w:rPr>
+        <w:t>-</w:t>
+      </w:r>
+      <w:r>
+        <w:t xml:space="preserve"> </w:t>
+      </w:r>
+      <w:proofErr w:type="spellStart"/>
+      <w:proofErr w:type="gramStart"/>
+      <w:r>
+        <w:rPr>
+          <w:rFonts w:ascii="Times New Roman" w:hAnsi="Times New Roman" w:cs="Times New Roman"/>
+          <w:sz w:val="48"/>
+          <w:szCs w:val="48"/>
+        </w:rPr>
+        <w:t>db.users</w:t>
+      </w:r>
+      <w:proofErr w:type="gramEnd"/>
+      <w:r>
+        <w:rPr>
+          <w:rFonts w:ascii="Times New Roman" w:hAnsi="Times New Roman" w:cs="Times New Roman"/>
+          <w:sz w:val="48"/>
+          <w:szCs w:val="48"/>
+        </w:rPr>
+        <w:t>.find</w:t>
+      </w:r>
+      <w:proofErr w:type="spellEnd"/>
+      <w:r>
+        <w:rPr>
+          <w:rFonts w:ascii="Times New Roman" w:hAnsi="Times New Roman" w:cs="Times New Roman"/>
+          <w:sz w:val="48"/>
+          <w:szCs w:val="48"/>
+        </w:rPr>
+        <w:t>().pretty();</w:t>
+      </w:r>
+    </w:p>
+    <w:p>
+      <w:pPr>
+        <w:rPr>
+          <w:rFonts w:ascii="Times New Roman" w:hAnsi="Times New Roman" w:cs="Times New Roman"/>
+          <w:sz w:val="48"/>
+          <w:szCs w:val="48"/>
+        </w:rPr>
+      </w:pPr>
+      <w:r>
+        <w:rPr>
+          <w:rFonts w:ascii="Times New Roman" w:hAnsi="Times New Roman" w:cs="Times New Roman"/>
+          <w:sz w:val="48"/>
+          <w:szCs w:val="48"/>
+        </w:rPr>
+        <w:t>-</w:t>
+      </w:r>
+      <w:proofErr w:type="spellStart"/>
+      <w:proofErr w:type="gramStart"/>
+      <w:r>
+        <w:rPr>
+          <w:rFonts w:ascii="Times New Roman" w:hAnsi="Times New Roman" w:cs="Times New Roman"/>
+          <w:sz w:val="48"/>
+          <w:szCs w:val="48"/>
+        </w:rPr>
+        <w:t>db.posts</w:t>
+      </w:r>
+      <w:proofErr w:type="gramEnd"/>
+      <w:r>
+        <w:rPr>
+          <w:rFonts w:ascii="Times New Roman" w:hAnsi="Times New Roman" w:cs="Times New Roman"/>
+          <w:sz w:val="48"/>
+          <w:szCs w:val="48"/>
+        </w:rPr>
+        <w:t>.find</w:t>
+      </w:r>
+      <w:proofErr w:type="spellEnd"/>
+      <w:r>
+        <w:rPr>
+          <w:rFonts w:ascii="Times New Roman" w:hAnsi="Times New Roman" w:cs="Times New Roman"/>
+          <w:sz w:val="48"/>
+          <w:szCs w:val="48"/>
+        </w:rPr>
+        <w:t>().pretty();</w:t>
+      </w:r>
+    </w:p>
+    <w:p>
+      <w:pPr>
+        <w:rPr>
+          <w:rFonts w:ascii="Times New Roman" w:hAnsi="Times New Roman" w:cs="Times New Roman"/>
+          <w:sz w:val="48"/>
+          <w:szCs w:val="48"/>
+        </w:rPr>
+      </w:pPr>
+      <w:r>
+        <w:rPr>
+          <w:rFonts w:ascii="Times New Roman" w:hAnsi="Times New Roman" w:cs="Times New Roman"/>
+          <w:sz w:val="48"/>
+          <w:szCs w:val="48"/>
+        </w:rPr>
+        <w:t>-</w:t>
+      </w:r>
+      <w:proofErr w:type="spellStart"/>
+      <w:proofErr w:type="gramStart"/>
+      <w:r>
+        <w:rPr>
+          <w:rFonts w:ascii="Times New Roman" w:hAnsi="Times New Roman" w:cs="Times New Roman"/>
+          <w:sz w:val="48"/>
+          <w:szCs w:val="48"/>
+        </w:rPr>
+        <w:t>db.comments</w:t>
+      </w:r>
+      <w:proofErr w:type="gramEnd"/>
+      <w:r>
+        <w:rPr>
+          <w:rFonts w:ascii="Times New Roman" w:hAnsi="Times New Roman" w:cs="Times New Roman"/>
+          <w:sz w:val="48"/>
+          <w:szCs w:val="48"/>
+        </w:rPr>
+        <w:t>.find</w:t>
+      </w:r>
+      <w:proofErr w:type="spellEnd"/>
+      <w:r>
+        <w:rPr>
+          <w:rFonts w:ascii="Times New Roman" w:hAnsi="Times New Roman" w:cs="Times New Roman"/>
+          <w:sz w:val="48"/>
+          <w:szCs w:val="48"/>
+        </w:rPr>
+        <w:t>().pretty();</w:t>
+      </w:r>
+    </w:p>
+    <w:p>
+      <w:pPr>
+        <w:rPr>
+          <w:rFonts w:ascii="Times New Roman" w:hAnsi="Times New Roman" w:cs="Times New Roman"/>
+          <w:sz w:val="48"/>
+          <w:szCs w:val="48"/>
+        </w:rPr>
+      </w:pPr>
+      <w:r>
+        <w:rPr>
+          <w:rFonts w:ascii="Times New Roman" w:hAnsi="Times New Roman" w:cs="Times New Roman"/>
+          <w:sz w:val="48"/>
+          <w:szCs w:val="48"/>
+        </w:rPr>
+        <w:t>-</w:t>
+      </w:r>
+      <w:r>
+        <w:rPr>
+          <w:rFonts w:ascii="Times New Roman" w:hAnsi="Times New Roman" w:cs="Times New Roman"/>
+          <w:sz w:val="48"/>
+          <w:szCs w:val="48"/>
+        </w:rPr>
+        <w:t xml:space="preserve"> </w:t>
+      </w:r>
+      <w:proofErr w:type="spellStart"/>
+      <w:proofErr w:type="gramStart"/>
+      <w:r>
+        <w:rPr>
+          <w:rFonts w:ascii="Times New Roman" w:hAnsi="Times New Roman" w:cs="Times New Roman"/>
+          <w:sz w:val="48"/>
+          <w:szCs w:val="48"/>
+        </w:rPr>
+        <w:t>db.posts</w:t>
+      </w:r>
+      <w:proofErr w:type="gramEnd"/>
+      <w:r>
+        <w:rPr>
+          <w:rFonts w:ascii="Times New Roman" w:hAnsi="Times New Roman" w:cs="Times New Roman"/>
+          <w:sz w:val="48"/>
+          <w:szCs w:val="48"/>
+        </w:rPr>
+        <w:t>.find</w:t>
+      </w:r>
+      <w:proofErr w:type="spellEnd"/>
+      <w:r>
+        <w:rPr>
+          <w:rFonts w:ascii="Times New Roman" w:hAnsi="Times New Roman" w:cs="Times New Roman"/>
+          <w:sz w:val="48"/>
+          <w:szCs w:val="48"/>
+        </w:rPr>
+        <w:t>({username:"</w:t>
+      </w:r>
+      <w:proofErr w:type="spellStart"/>
+      <w:r>
+        <w:rPr>
+          <w:rFonts w:ascii="Times New Roman" w:hAnsi="Times New Roman" w:cs="Times New Roman"/>
+          <w:sz w:val="48"/>
+          <w:szCs w:val="48"/>
+        </w:rPr>
+        <w:t>GoodGuyGreg</w:t>
+      </w:r>
+      <w:proofErr w:type="spellEnd"/>
+      <w:r>
+        <w:rPr>
+          <w:rFonts w:ascii="Times New Roman" w:hAnsi="Times New Roman" w:cs="Times New Roman"/>
+          <w:sz w:val="48"/>
+          <w:szCs w:val="48"/>
+        </w:rPr>
+        <w:t>"}).pretty();</w:t>
+      </w:r>
+    </w:p>
+    <w:p>
+      <w:pPr>
+        <w:rPr>
+          <w:rFonts w:ascii="Times New Roman" w:hAnsi="Times New Roman" w:cs="Times New Roman"/>
+          <w:sz w:val="48"/>
+          <w:szCs w:val="48"/>
+        </w:rPr>
+      </w:pPr>
+      <w:r>
+        <w:rPr>
+          <w:rFonts w:ascii="Times New Roman" w:hAnsi="Times New Roman" w:cs="Times New Roman"/>
+          <w:sz w:val="48"/>
+          <w:szCs w:val="48"/>
+        </w:rPr>
+        <w:t>-</w:t>
+      </w:r>
+      <w:proofErr w:type="spellStart"/>
+      <w:proofErr w:type="gramStart"/>
+      <w:r>
+        <w:rPr>
+          <w:rFonts w:ascii="Times New Roman" w:hAnsi="Times New Roman" w:cs="Times New Roman"/>
+          <w:sz w:val="48"/>
+          <w:szCs w:val="48"/>
+        </w:rPr>
+        <w:t>db.posts</w:t>
+      </w:r>
+      <w:proofErr w:type="gramEnd"/>
+      <w:r>
+        <w:rPr>
+          <w:rFonts w:ascii="Times New Roman" w:hAnsi="Times New Roman" w:cs="Times New Roman"/>
+          <w:sz w:val="48"/>
+          <w:szCs w:val="48"/>
+        </w:rPr>
+        <w:t>.find</w:t>
+      </w:r>
+      <w:proofErr w:type="spellEnd"/>
+      <w:r>
+        <w:rPr>
+          <w:rFonts w:ascii="Times New Roman" w:hAnsi="Times New Roman" w:cs="Times New Roman"/>
+          <w:sz w:val="48"/>
+          <w:szCs w:val="48"/>
+        </w:rPr>
+        <w:t>({username:"</w:t>
+      </w:r>
+      <w:proofErr w:type="spellStart"/>
+      <w:r>
+        <w:rPr>
+          <w:rFonts w:ascii="Times New Roman" w:hAnsi="Times New Roman" w:cs="Times New Roman"/>
+          <w:sz w:val="48"/>
+          <w:szCs w:val="48"/>
+        </w:rPr>
+        <w:t>ScumbagSteve</w:t>
+      </w:r>
+      <w:proofErr w:type="spellEnd"/>
+      <w:r>
+        <w:rPr>
+          <w:rFonts w:ascii="Times New Roman" w:hAnsi="Times New Roman" w:cs="Times New Roman"/>
+          <w:sz w:val="48"/>
+          <w:szCs w:val="48"/>
+        </w:rPr>
+        <w:t>"}).pretty();</w:t>
+      </w:r>
+    </w:p>
+    <w:p>
+      <w:pPr>
+        <w:rPr>
+          <w:rFonts w:ascii="Times New Roman" w:hAnsi="Times New Roman" w:cs="Times New Roman"/>
+          <w:sz w:val="48"/>
+          <w:szCs w:val="48"/>
+        </w:rPr>
+      </w:pPr>
+      <w:r>
+        <w:rPr>
+          <w:rFonts w:ascii="Times New Roman" w:hAnsi="Times New Roman" w:cs="Times New Roman"/>
+          <w:sz w:val="48"/>
+          <w:szCs w:val="48"/>
+        </w:rPr>
+        <w:t>-</w:t>
+      </w:r>
+      <w:r>
+        <w:rPr>
+          <w:rFonts w:ascii="Times New Roman" w:hAnsi="Times New Roman" w:cs="Times New Roman"/>
+          <w:sz w:val="48"/>
+          <w:szCs w:val="48"/>
+        </w:rPr>
+        <w:t xml:space="preserve"> </w:t>
+      </w:r>
+      <w:proofErr w:type="spellStart"/>
+      <w:proofErr w:type="gramStart"/>
+      <w:r>
+        <w:rPr>
+          <w:rFonts w:ascii="Times New Roman" w:hAnsi="Times New Roman" w:cs="Times New Roman"/>
+          <w:sz w:val="48"/>
+          <w:szCs w:val="48"/>
+        </w:rPr>
+        <w:t>db.</w:t>
+      </w:r>
+      <w:r>
+        <w:rPr>
+          <w:rFonts w:ascii="Times New Roman" w:hAnsi="Times New Roman" w:cs="Times New Roman"/>
+          <w:sz w:val="48"/>
+          <w:szCs w:val="48"/>
+        </w:rPr>
+        <w:t>comments</w:t>
+      </w:r>
+      <w:proofErr w:type="gramEnd"/>
+      <w:r>
+        <w:rPr>
+          <w:rFonts w:ascii="Times New Roman" w:hAnsi="Times New Roman" w:cs="Times New Roman"/>
+          <w:sz w:val="48"/>
+          <w:szCs w:val="48"/>
+        </w:rPr>
+        <w:t>.find</w:t>
+      </w:r>
+      <w:proofErr w:type="spellEnd"/>
+      <w:r>
+        <w:rPr>
+          <w:rFonts w:ascii="Times New Roman" w:hAnsi="Times New Roman" w:cs="Times New Roman"/>
+          <w:sz w:val="48"/>
+          <w:szCs w:val="48"/>
+        </w:rPr>
+        <w:t>({username:"</w:t>
+      </w:r>
+      <w:proofErr w:type="spellStart"/>
+      <w:r>
+        <w:rPr>
+          <w:rFonts w:ascii="Times New Roman" w:hAnsi="Times New Roman" w:cs="Times New Roman"/>
+          <w:sz w:val="48"/>
+          <w:szCs w:val="48"/>
+        </w:rPr>
+        <w:t>GoodGuyGreg</w:t>
+      </w:r>
+      <w:proofErr w:type="spellEnd"/>
+      <w:r>
+        <w:rPr>
+          <w:rFonts w:ascii="Times New Roman" w:hAnsi="Times New Roman" w:cs="Times New Roman"/>
+          <w:sz w:val="48"/>
+          <w:szCs w:val="48"/>
+        </w:rPr>
+        <w:t>"}).pretty();</w:t>
+      </w:r>
+    </w:p>
+    <w:p>
+      <w:pPr>
+        <w:rPr>
+          <w:rFonts w:ascii="Times New Roman" w:hAnsi="Times New Roman" w:cs="Times New Roman"/>
+          <w:sz w:val="48"/>
+          <w:szCs w:val="48"/>
+        </w:rPr>
+      </w:pPr>
+      <w:r>
+        <w:rPr>
+          <w:rFonts w:ascii="Times New Roman" w:hAnsi="Times New Roman" w:cs="Times New Roman"/>
+          <w:sz w:val="48"/>
+          <w:szCs w:val="48"/>
+        </w:rPr>
+        <w:t>-</w:t>
+      </w:r>
+      <w:r>
+        <w:rPr>
+          <w:rFonts w:ascii="Times New Roman" w:hAnsi="Times New Roman" w:cs="Times New Roman"/>
+          <w:sz w:val="48"/>
+          <w:szCs w:val="48"/>
+        </w:rPr>
+        <w:t xml:space="preserve"> </w:t>
+      </w:r>
+      <w:proofErr w:type="spellStart"/>
+      <w:proofErr w:type="gramStart"/>
+      <w:r>
+        <w:rPr>
+          <w:rFonts w:ascii="Times New Roman" w:hAnsi="Times New Roman" w:cs="Times New Roman"/>
+          <w:sz w:val="48"/>
+          <w:szCs w:val="48"/>
+        </w:rPr>
+        <w:t>db.</w:t>
+      </w:r>
+      <w:r>
+        <w:rPr>
+          <w:rFonts w:ascii="Times New Roman" w:hAnsi="Times New Roman" w:cs="Times New Roman"/>
+          <w:sz w:val="48"/>
+          <w:szCs w:val="48"/>
+        </w:rPr>
+        <w:t>comments</w:t>
+      </w:r>
+      <w:proofErr w:type="gramEnd"/>
+      <w:r>
+        <w:rPr>
+          <w:rFonts w:ascii="Times New Roman" w:hAnsi="Times New Roman" w:cs="Times New Roman"/>
+          <w:sz w:val="48"/>
+          <w:szCs w:val="48"/>
+        </w:rPr>
+        <w:t>.find</w:t>
+      </w:r>
+      <w:proofErr w:type="spellEnd"/>
+      <w:r>
+        <w:rPr>
+          <w:rFonts w:ascii="Times New Roman" w:hAnsi="Times New Roman" w:cs="Times New Roman"/>
+          <w:sz w:val="48"/>
+          <w:szCs w:val="48"/>
+        </w:rPr>
+        <w:t>({username:"</w:t>
+      </w:r>
+      <w:proofErr w:type="spellStart"/>
+      <w:r>
+        <w:rPr>
+          <w:rFonts w:ascii="Times New Roman" w:hAnsi="Times New Roman" w:cs="Times New Roman"/>
+          <w:sz w:val="48"/>
+          <w:szCs w:val="48"/>
+        </w:rPr>
+        <w:t>ScumbagSteve</w:t>
+      </w:r>
+      <w:proofErr w:type="spellEnd"/>
+      <w:r>
+        <w:rPr>
+          <w:rFonts w:ascii="Times New Roman" w:hAnsi="Times New Roman" w:cs="Times New Roman"/>
+          <w:sz w:val="48"/>
+          <w:szCs w:val="48"/>
+        </w:rPr>
+        <w:t>”</w:t>
+      </w:r>
+      <w:r>
+        <w:rPr>
+          <w:rFonts w:ascii="Times New Roman" w:hAnsi="Times New Roman" w:cs="Times New Roman"/>
+          <w:sz w:val="48"/>
+          <w:szCs w:val="48"/>
+        </w:rPr>
+        <w:t>}).pretty();</w:t>
+      </w:r>
+    </w:p>
+    <w:p>
+      <w:pPr>
+        <w:rPr>
+          <w:rFonts w:ascii="Times New Roman" w:hAnsi="Times New Roman" w:cs="Times New Roman"/>
+          <w:sz w:val="48"/>
+          <w:szCs w:val="48"/>
+        </w:rPr>
+      </w:pPr>
+    </w:p>
+    <w:p>
+      <w:pPr>
+        <w:rPr>
+          <w:rFonts w:ascii="Times New Roman" w:hAnsi="Times New Roman" w:cs="Times New Roman"/>
+          <w:sz w:val="48"/>
+          <w:szCs w:val="48"/>
+        </w:rPr>
+      </w:pPr>
     </w:p>
     <w:p>
       <w:pPr>
